--- a/Milestone 2/README.docx
+++ b/Milestone 2/README.docx
@@ -10,6 +10,8 @@
           <w:rFonts w:ascii="Calibri" w:hAnsi="Calibri" w:cs="Calibri"/>
         </w:rPr>
       </w:pPr>
+      <w:bookmarkStart w:id="0" w:name="_Hlk138716427"/>
+      <w:bookmarkEnd w:id="0"/>
       <w:r>
         <w:rPr>
           <w:rFonts w:ascii="Calibri" w:hAnsi="Calibri" w:cs="Calibri"/>
@@ -58,13 +60,23 @@
           <w:szCs w:val="40"/>
         </w:rPr>
       </w:pPr>
-      <w:r>
-        <w:rPr>
-          <w:rFonts w:ascii="Calibri" w:hAnsi="Calibri" w:cs="Calibri"/>
-          <w:sz w:val="32"/>
-          <w:szCs w:val="40"/>
-        </w:rPr>
-        <w:t>FlatDyn Games</w:t>
+      <w:proofErr w:type="spellStart"/>
+      <w:r>
+        <w:rPr>
+          <w:rFonts w:ascii="Calibri" w:hAnsi="Calibri" w:cs="Calibri"/>
+          <w:sz w:val="32"/>
+          <w:szCs w:val="40"/>
+        </w:rPr>
+        <w:t>FlatDyn</w:t>
+      </w:r>
+      <w:proofErr w:type="spellEnd"/>
+      <w:r>
+        <w:rPr>
+          <w:rFonts w:ascii="Calibri" w:hAnsi="Calibri" w:cs="Calibri"/>
+          <w:sz w:val="32"/>
+          <w:szCs w:val="40"/>
+        </w:rPr>
+        <w:t xml:space="preserve"> Games</w:t>
       </w:r>
     </w:p>
     <w:p>
@@ -348,62 +360,151 @@
       </w:pPr>
       <w:r>
         <w:rPr>
-          <w:rFonts w:ascii="Calibri" w:hAnsi="Calibri" w:cs="Calibri"/>
-          <w:sz w:val="32"/>
-          <w:szCs w:val="40"/>
-        </w:rPr>
-        <w:t xml:space="preserve">Smooth program operation. </w:t>
-      </w:r>
-    </w:p>
-    <w:p>
-      <w:pPr>
-        <w:rPr>
-          <w:rFonts w:ascii="Calibri" w:hAnsi="Calibri" w:cs="Calibri"/>
-          <w:sz w:val="32"/>
-          <w:szCs w:val="40"/>
-        </w:rPr>
-      </w:pPr>
-      <w:r>
-        <w:rPr>
-          <w:rFonts w:ascii="Calibri" w:hAnsi="Calibri" w:cs="Calibri"/>
-          <w:sz w:val="32"/>
-          <w:szCs w:val="40"/>
-        </w:rPr>
-        <w:t xml:space="preserve">2. Control the character to complete movements, attacks, and other commands. </w:t>
-      </w:r>
-    </w:p>
-    <w:p>
-      <w:pPr>
-        <w:rPr>
-          <w:rFonts w:ascii="Calibri" w:hAnsi="Calibri" w:cs="Calibri"/>
-          <w:sz w:val="32"/>
-          <w:szCs w:val="40"/>
-        </w:rPr>
-      </w:pPr>
-      <w:r>
-        <w:rPr>
-          <w:rFonts w:ascii="Calibri" w:hAnsi="Calibri" w:cs="Calibri"/>
-          <w:sz w:val="32"/>
-          <w:szCs w:val="40"/>
-        </w:rPr>
-        <w:t xml:space="preserve">3. Switch between different screens such as the main menu and settings, and freely select levels. </w:t>
-      </w:r>
-    </w:p>
-    <w:p>
-      <w:pPr>
-        <w:rPr>
-          <w:rFonts w:ascii="Calibri" w:hAnsi="Calibri" w:cs="Calibri"/>
-          <w:sz w:val="32"/>
-          <w:szCs w:val="40"/>
-        </w:rPr>
-      </w:pPr>
-      <w:r>
-        <w:rPr>
-          <w:rFonts w:ascii="Calibri" w:hAnsi="Calibri" w:cs="Calibri"/>
-          <w:sz w:val="32"/>
-          <w:szCs w:val="40"/>
-        </w:rPr>
-        <w:t xml:space="preserve">4. Experience the full game visuals and sound effects. </w:t>
+          <w:rFonts w:ascii="Calibri" w:hAnsi="Calibri" w:cs="Calibri" w:hint="eastAsia"/>
+          <w:sz w:val="32"/>
+          <w:szCs w:val="40"/>
+        </w:rPr>
+        <w:t>As a player, I want a game with s</w:t>
+      </w:r>
+      <w:r>
+        <w:rPr>
+          <w:rFonts w:ascii="Calibri" w:hAnsi="Calibri" w:cs="Calibri"/>
+          <w:sz w:val="32"/>
+          <w:szCs w:val="40"/>
+        </w:rPr>
+        <w:t xml:space="preserve">mooth program operation. </w:t>
+      </w:r>
+    </w:p>
+    <w:p>
+      <w:pPr>
+        <w:rPr>
+          <w:rFonts w:ascii="Calibri" w:hAnsi="Calibri" w:cs="Calibri"/>
+          <w:sz w:val="32"/>
+          <w:szCs w:val="40"/>
+        </w:rPr>
+      </w:pPr>
+      <w:r>
+        <w:rPr>
+          <w:rFonts w:ascii="Calibri" w:hAnsi="Calibri" w:cs="Calibri"/>
+          <w:sz w:val="32"/>
+          <w:szCs w:val="40"/>
+        </w:rPr>
+        <w:t xml:space="preserve">2. </w:t>
+      </w:r>
+      <w:r>
+        <w:rPr>
+          <w:rFonts w:ascii="Calibri" w:hAnsi="Calibri" w:cs="Calibri" w:hint="eastAsia"/>
+          <w:sz w:val="32"/>
+          <w:szCs w:val="40"/>
+        </w:rPr>
+        <w:t>As a player, I want to be able to c</w:t>
+      </w:r>
+      <w:r>
+        <w:rPr>
+          <w:rFonts w:ascii="Calibri" w:hAnsi="Calibri" w:cs="Calibri"/>
+          <w:sz w:val="32"/>
+          <w:szCs w:val="40"/>
+        </w:rPr>
+        <w:t xml:space="preserve">ontrol the character to complete movements, attacks, and other commands. </w:t>
+      </w:r>
+    </w:p>
+    <w:p>
+      <w:pPr>
+        <w:rPr>
+          <w:rFonts w:ascii="Calibri" w:hAnsi="Calibri" w:cs="Calibri"/>
+          <w:sz w:val="32"/>
+          <w:szCs w:val="40"/>
+        </w:rPr>
+      </w:pPr>
+      <w:r>
+        <w:rPr>
+          <w:rFonts w:ascii="Calibri" w:hAnsi="Calibri" w:cs="Calibri"/>
+          <w:sz w:val="32"/>
+          <w:szCs w:val="40"/>
+        </w:rPr>
+        <w:t xml:space="preserve">3. </w:t>
+      </w:r>
+      <w:r>
+        <w:rPr>
+          <w:rFonts w:ascii="Calibri" w:hAnsi="Calibri" w:cs="Calibri" w:hint="eastAsia"/>
+          <w:sz w:val="32"/>
+          <w:szCs w:val="40"/>
+        </w:rPr>
+        <w:t>As a player, I want a game that can s</w:t>
+      </w:r>
+      <w:r>
+        <w:rPr>
+          <w:rFonts w:ascii="Calibri" w:hAnsi="Calibri" w:cs="Calibri"/>
+          <w:sz w:val="32"/>
+          <w:szCs w:val="40"/>
+        </w:rPr>
+        <w:t xml:space="preserve">witch between different screens such as the main menu and settings, and freely select levels. </w:t>
+      </w:r>
+    </w:p>
+    <w:p>
+      <w:pPr>
+        <w:rPr>
+          <w:rFonts w:ascii="Calibri" w:hAnsi="Calibri" w:cs="Calibri"/>
+          <w:sz w:val="32"/>
+          <w:szCs w:val="40"/>
+        </w:rPr>
+      </w:pPr>
+      <w:r>
+        <w:rPr>
+          <w:rFonts w:ascii="Calibri" w:hAnsi="Calibri" w:cs="Calibri"/>
+          <w:sz w:val="32"/>
+          <w:szCs w:val="40"/>
+        </w:rPr>
+        <w:t xml:space="preserve">4. </w:t>
+      </w:r>
+      <w:r>
+        <w:rPr>
+          <w:rFonts w:ascii="Calibri" w:hAnsi="Calibri" w:cs="Calibri" w:hint="eastAsia"/>
+          <w:sz w:val="32"/>
+          <w:szCs w:val="40"/>
+        </w:rPr>
+        <w:t>As a player, I want to be able to e</w:t>
+      </w:r>
+      <w:r>
+        <w:rPr>
+          <w:rFonts w:ascii="Calibri" w:hAnsi="Calibri" w:cs="Calibri"/>
+          <w:sz w:val="32"/>
+          <w:szCs w:val="40"/>
+        </w:rPr>
+        <w:t xml:space="preserve">xperience the full game visuals and sound effects. </w:t>
+      </w:r>
+    </w:p>
+    <w:p>
+      <w:pPr>
+        <w:rPr>
+          <w:rFonts w:ascii="Calibri" w:hAnsi="Calibri" w:cs="Calibri"/>
+          <w:sz w:val="32"/>
+          <w:szCs w:val="40"/>
+        </w:rPr>
+      </w:pPr>
+      <w:r>
+        <w:rPr>
+          <w:rFonts w:ascii="Calibri" w:hAnsi="Calibri" w:cs="Calibri"/>
+          <w:sz w:val="32"/>
+          <w:szCs w:val="40"/>
+        </w:rPr>
+        <w:t xml:space="preserve">5. </w:t>
+      </w:r>
+      <w:r>
+        <w:rPr>
+          <w:rFonts w:ascii="Calibri" w:hAnsi="Calibri" w:cs="Calibri" w:hint="eastAsia"/>
+          <w:sz w:val="32"/>
+          <w:szCs w:val="40"/>
+        </w:rPr>
+        <w:t>As a player, I want to h</w:t>
+      </w:r>
+      <w:r>
+        <w:rPr>
+          <w:rFonts w:ascii="Calibri" w:hAnsi="Calibri" w:cs="Calibri"/>
+          <w:sz w:val="32"/>
+          <w:szCs w:val="40"/>
+        </w:rPr>
+        <w:t>ave fun and enjoy the game.</w:t>
       </w:r>
     </w:p>
     <w:p>
@@ -415,37 +516,8 @@
           <w:sz w:val="40"/>
           <w:szCs w:val="48"/>
         </w:rPr>
-      </w:pPr>
-      <w:r>
-        <w:rPr>
-          <w:rFonts w:ascii="Calibri" w:hAnsi="Calibri" w:cs="Calibri"/>
-          <w:sz w:val="32"/>
-          <w:szCs w:val="40"/>
-        </w:rPr>
-        <w:t>5. Have fun and enjoy the game.</w:t>
-      </w:r>
-    </w:p>
-    <w:p>
-      <w:pPr>
-        <w:rPr>
-          <w:rFonts w:ascii="Calibri" w:hAnsi="Calibri" w:cs="Calibri"/>
-          <w:b/>
-          <w:bCs/>
-          <w:sz w:val="40"/>
-          <w:szCs w:val="48"/>
-        </w:rPr>
-      </w:pPr>
-    </w:p>
-    <w:p>
-      <w:pPr>
-        <w:rPr>
-          <w:rFonts w:ascii="Calibri" w:hAnsi="Calibri" w:cs="Calibri"/>
-          <w:b/>
-          <w:bCs/>
-          <w:sz w:val="40"/>
-          <w:szCs w:val="48"/>
-        </w:rPr>
         <w:sectPr>
+          <w:headerReference w:type="default" r:id="rId8"/>
           <w:pgSz w:w="11906" w:h="16838"/>
           <w:pgMar w:top="1440" w:right="1800" w:bottom="1440" w:left="1800" w:header="851" w:footer="992" w:gutter="0"/>
           <w:cols w:space="425"/>
@@ -472,6 +544,153 @@
           <w:szCs w:val="48"/>
         </w:rPr>
         <w:lastRenderedPageBreak/>
+        <w:t>Storyline</w:t>
+      </w:r>
+    </w:p>
+    <w:p>
+      <w:pPr>
+        <w:rPr>
+          <w:rFonts w:ascii="Calibri" w:hAnsi="Calibri" w:cs="Calibri"/>
+          <w:sz w:val="32"/>
+          <w:szCs w:val="32"/>
+        </w:rPr>
+      </w:pPr>
+      <w:r>
+        <w:rPr>
+          <w:rFonts w:ascii="Calibri" w:hAnsi="Calibri" w:cs="Calibri"/>
+          <w:sz w:val="32"/>
+          <w:szCs w:val="32"/>
+        </w:rPr>
+        <w:t>Y</w:t>
+      </w:r>
+      <w:r>
+        <w:rPr>
+          <w:rFonts w:ascii="Calibri" w:hAnsi="Calibri" w:cs="Calibri"/>
+          <w:sz w:val="32"/>
+          <w:szCs w:val="32"/>
+        </w:rPr>
+        <w:t xml:space="preserve">ou are a </w:t>
+      </w:r>
+      <w:r>
+        <w:rPr>
+          <w:rFonts w:ascii="Calibri" w:hAnsi="Calibri" w:cs="Calibri"/>
+          <w:sz w:val="32"/>
+          <w:szCs w:val="32"/>
+        </w:rPr>
+        <w:t xml:space="preserve">samurai that is </w:t>
+      </w:r>
+      <w:r>
+        <w:rPr>
+          <w:rFonts w:ascii="Calibri" w:hAnsi="Calibri" w:cs="Calibri"/>
+          <w:sz w:val="32"/>
+          <w:szCs w:val="32"/>
+        </w:rPr>
+        <w:t xml:space="preserve">transported to a </w:t>
+      </w:r>
+      <w:r>
+        <w:rPr>
+          <w:rFonts w:ascii="Calibri" w:hAnsi="Calibri" w:cs="Calibri"/>
+          <w:sz w:val="32"/>
+          <w:szCs w:val="32"/>
+        </w:rPr>
+        <w:t xml:space="preserve">Wasteland world where </w:t>
+      </w:r>
+      <w:r>
+        <w:rPr>
+          <w:rFonts w:ascii="Calibri" w:hAnsi="Calibri" w:cs="Calibri"/>
+          <w:sz w:val="32"/>
+          <w:szCs w:val="32"/>
+        </w:rPr>
+        <w:t xml:space="preserve">you may face dangerous enemy that are aggressive and will try to attack anyone that is </w:t>
+      </w:r>
+      <w:r>
+        <w:rPr>
+          <w:rFonts w:ascii="Calibri" w:hAnsi="Calibri" w:cs="Calibri"/>
+          <w:sz w:val="32"/>
+          <w:szCs w:val="32"/>
+        </w:rPr>
+        <w:t xml:space="preserve">not the same as them. </w:t>
+      </w:r>
+    </w:p>
+    <w:p>
+      <w:pPr>
+        <w:rPr>
+          <w:rFonts w:ascii="Calibri" w:hAnsi="Calibri" w:cs="Calibri"/>
+          <w:sz w:val="32"/>
+          <w:szCs w:val="32"/>
+        </w:rPr>
+      </w:pPr>
+    </w:p>
+    <w:p>
+      <w:pPr>
+        <w:rPr>
+          <w:rFonts w:ascii="Calibri" w:hAnsi="Calibri" w:cs="Calibri" w:hint="eastAsia"/>
+          <w:sz w:val="32"/>
+          <w:szCs w:val="32"/>
+        </w:rPr>
+      </w:pPr>
+      <w:r>
+        <w:rPr>
+          <w:rFonts w:ascii="Calibri" w:hAnsi="Calibri" w:cs="Calibri" w:hint="eastAsia"/>
+          <w:sz w:val="32"/>
+          <w:szCs w:val="32"/>
+        </w:rPr>
+        <w:t>I</w:t>
+      </w:r>
+      <w:r>
+        <w:rPr>
+          <w:rFonts w:ascii="Calibri" w:hAnsi="Calibri" w:cs="Calibri"/>
+          <w:sz w:val="32"/>
+          <w:szCs w:val="32"/>
+        </w:rPr>
+        <w:t xml:space="preserve">n order to survive, you can either escape or fight </w:t>
+      </w:r>
+      <w:r>
+        <w:rPr>
+          <w:rFonts w:ascii="Calibri" w:hAnsi="Calibri" w:cs="Calibri"/>
+          <w:sz w:val="32"/>
+          <w:szCs w:val="32"/>
+        </w:rPr>
+        <w:t xml:space="preserve">your way out and search for the gate </w:t>
+      </w:r>
+      <w:r>
+        <w:rPr>
+          <w:rFonts w:ascii="Calibri" w:hAnsi="Calibri" w:cs="Calibri"/>
+          <w:sz w:val="32"/>
+          <w:szCs w:val="32"/>
+        </w:rPr>
+        <w:t>that can bring you home.</w:t>
+      </w:r>
+    </w:p>
+    <w:p>
+      <w:pPr>
+        <w:rPr>
+          <w:rFonts w:ascii="Calibri" w:hAnsi="Calibri" w:cs="Calibri"/>
+          <w:b/>
+          <w:bCs/>
+          <w:sz w:val="40"/>
+          <w:szCs w:val="48"/>
+        </w:rPr>
+      </w:pPr>
+    </w:p>
+    <w:p>
+      <w:pPr>
+        <w:rPr>
+          <w:rFonts w:ascii="Calibri" w:hAnsi="Calibri" w:cs="Calibri"/>
+          <w:b/>
+          <w:bCs/>
+          <w:sz w:val="40"/>
+          <w:szCs w:val="48"/>
+        </w:rPr>
+      </w:pPr>
+      <w:r>
+        <w:rPr>
+          <w:rFonts w:ascii="Calibri" w:hAnsi="Calibri" w:cs="Calibri"/>
+          <w:b/>
+          <w:bCs/>
+          <w:sz w:val="40"/>
+          <w:szCs w:val="48"/>
+        </w:rPr>
         <w:t>Core features(proposed)</w:t>
       </w:r>
     </w:p>
@@ -606,7 +825,16 @@
           <w:sz w:val="32"/>
           <w:szCs w:val="32"/>
         </w:rPr>
-        <w:t xml:space="preserve">in edge of adventure can </w:t>
+        <w:t xml:space="preserve">in edge of </w:t>
+      </w:r>
+      <w:r>
+        <w:rPr>
+          <w:rFonts w:ascii="Calibri" w:hAnsi="Calibri" w:cs="Calibri"/>
+          <w:sz w:val="32"/>
+          <w:szCs w:val="32"/>
+        </w:rPr>
+        <w:lastRenderedPageBreak/>
+        <w:t xml:space="preserve">adventure can </w:t>
       </w:r>
       <w:r>
         <w:rPr>
@@ -776,7 +1004,6 @@
           <w:sz w:val="32"/>
           <w:szCs w:val="32"/>
         </w:rPr>
-        <w:lastRenderedPageBreak/>
         <w:t>P</w:t>
       </w:r>
       <w:r>
@@ -1082,6 +1309,7 @@
           <w:sz w:val="40"/>
           <w:szCs w:val="48"/>
         </w:rPr>
+        <w:lastRenderedPageBreak/>
         <w:t>Design and plan</w:t>
       </w:r>
     </w:p>
@@ -1101,13 +1329,13 @@
           <w:noProof/>
         </w:rPr>
         <w:drawing>
-          <wp:anchor distT="0" distB="0" distL="114300" distR="114300" simplePos="0" relativeHeight="251658240" behindDoc="1" locked="0" layoutInCell="1" allowOverlap="1" wp14:anchorId="34E8F803" wp14:editId="7AC0D7A2">
+          <wp:anchor distT="0" distB="0" distL="114300" distR="114300" simplePos="0" relativeHeight="251658240" behindDoc="1" locked="0" layoutInCell="1" allowOverlap="1" wp14:anchorId="34E8F803" wp14:editId="45957AED">
             <wp:simplePos x="0" y="0"/>
             <wp:positionH relativeFrom="column">
-              <wp:posOffset>2018665</wp:posOffset>
+              <wp:posOffset>-635</wp:posOffset>
             </wp:positionH>
             <wp:positionV relativeFrom="paragraph">
-              <wp:posOffset>256858</wp:posOffset>
+              <wp:posOffset>380365</wp:posOffset>
             </wp:positionV>
             <wp:extent cx="1239520" cy="3315970"/>
             <wp:effectExtent l="0" t="0" r="0" b="0"/>
@@ -1134,7 +1362,7 @@
                     </pic:cNvPicPr>
                   </pic:nvPicPr>
                   <pic:blipFill>
-                    <a:blip r:embed="rId6"/>
+                    <a:blip r:embed="rId9"/>
                     <a:stretch>
                       <a:fillRect/>
                     </a:stretch>
@@ -1245,6 +1473,216 @@
           <w:szCs w:val="40"/>
         </w:rPr>
       </w:pPr>
+    </w:p>
+    <w:p>
+      <w:pPr>
+        <w:rPr>
+          <w:rFonts w:ascii="Calibri" w:hAnsi="Calibri" w:cs="Calibri"/>
+          <w:sz w:val="32"/>
+          <w:szCs w:val="40"/>
+        </w:rPr>
+      </w:pPr>
+    </w:p>
+    <w:p>
+      <w:pPr>
+        <w:rPr>
+          <w:rFonts w:ascii="Calibri" w:hAnsi="Calibri" w:cs="Calibri"/>
+          <w:sz w:val="32"/>
+          <w:szCs w:val="40"/>
+        </w:rPr>
+      </w:pPr>
+    </w:p>
+    <w:p>
+      <w:pPr>
+        <w:rPr>
+          <w:rFonts w:ascii="Calibri" w:hAnsi="Calibri" w:cs="Calibri"/>
+          <w:sz w:val="32"/>
+          <w:szCs w:val="40"/>
+        </w:rPr>
+      </w:pPr>
+      <w:r>
+        <w:rPr>
+          <w:rFonts w:ascii="Calibri" w:hAnsi="Calibri" w:cs="Calibri"/>
+          <w:b/>
+          <w:bCs/>
+          <w:sz w:val="40"/>
+          <w:szCs w:val="48"/>
+        </w:rPr>
+        <w:t>Software Engineering Practices</w:t>
+      </w:r>
+    </w:p>
+    <w:p>
+      <w:pPr>
+        <w:rPr>
+          <w:rFonts w:ascii="Calibri" w:hAnsi="Calibri" w:cs="Calibri"/>
+          <w:sz w:val="32"/>
+          <w:szCs w:val="40"/>
+        </w:rPr>
+      </w:pPr>
+      <w:r>
+        <w:rPr>
+          <w:rFonts w:ascii="Calibri" w:hAnsi="Calibri" w:cs="Calibri" w:hint="eastAsia"/>
+          <w:sz w:val="36"/>
+          <w:szCs w:val="36"/>
+        </w:rPr>
+        <w:t>C</w:t>
+      </w:r>
+      <w:r>
+        <w:rPr>
+          <w:rFonts w:ascii="Calibri" w:hAnsi="Calibri" w:cs="Calibri"/>
+          <w:sz w:val="36"/>
+          <w:szCs w:val="36"/>
+        </w:rPr>
+        <w:t>omposition and Inherit</w:t>
+      </w:r>
+      <w:r>
+        <w:rPr>
+          <w:rFonts w:ascii="Calibri" w:hAnsi="Calibri" w:cs="Calibri"/>
+          <w:sz w:val="36"/>
+          <w:szCs w:val="36"/>
+        </w:rPr>
+        <w:t>a</w:t>
+      </w:r>
+      <w:r>
+        <w:rPr>
+          <w:rFonts w:ascii="Calibri" w:hAnsi="Calibri" w:cs="Calibri"/>
+          <w:sz w:val="36"/>
+          <w:szCs w:val="36"/>
+        </w:rPr>
+        <w:t>nc</w:t>
+      </w:r>
+      <w:r>
+        <w:rPr>
+          <w:rFonts w:ascii="Calibri" w:hAnsi="Calibri" w:cs="Calibri"/>
+          <w:sz w:val="32"/>
+          <w:szCs w:val="40"/>
+        </w:rPr>
+        <w:t>e</w:t>
+      </w:r>
+    </w:p>
+    <w:p>
+      <w:pPr>
+        <w:rPr>
+          <w:rFonts w:ascii="Calibri" w:hAnsi="Calibri" w:cs="Calibri"/>
+          <w:sz w:val="32"/>
+          <w:szCs w:val="40"/>
+        </w:rPr>
+      </w:pPr>
+      <w:r>
+        <w:rPr>
+          <w:rFonts w:ascii="Calibri" w:hAnsi="Calibri" w:cs="Calibri"/>
+          <w:sz w:val="32"/>
+          <w:szCs w:val="40"/>
+        </w:rPr>
+        <w:t xml:space="preserve">We have mostly done our coding through </w:t>
+      </w:r>
+      <w:r>
+        <w:rPr>
+          <w:rFonts w:ascii="Calibri" w:hAnsi="Calibri" w:cs="Calibri"/>
+          <w:sz w:val="32"/>
+          <w:szCs w:val="40"/>
+        </w:rPr>
+        <w:t xml:space="preserve">composition and inheritance. However, we fail </w:t>
+      </w:r>
+      <w:r>
+        <w:rPr>
+          <w:rFonts w:ascii="Calibri" w:hAnsi="Calibri" w:cs="Calibri"/>
+          <w:sz w:val="32"/>
+          <w:szCs w:val="40"/>
+        </w:rPr>
+        <w:t>to</w:t>
+      </w:r>
+      <w:r>
+        <w:rPr>
+          <w:rFonts w:ascii="Calibri" w:hAnsi="Calibri" w:cs="Calibri"/>
+          <w:sz w:val="32"/>
+          <w:szCs w:val="40"/>
+        </w:rPr>
+        <w:t xml:space="preserve"> implement proper </w:t>
+      </w:r>
+      <w:r>
+        <w:rPr>
+          <w:rFonts w:ascii="Calibri" w:hAnsi="Calibri" w:cs="Calibri"/>
+          <w:sz w:val="32"/>
+          <w:szCs w:val="40"/>
+        </w:rPr>
+        <w:t>abstraction barrier and tell don’t ask principle</w:t>
+      </w:r>
+      <w:r>
+        <w:rPr>
+          <w:rFonts w:ascii="Calibri" w:hAnsi="Calibri" w:cs="Calibri"/>
+          <w:sz w:val="32"/>
+          <w:szCs w:val="40"/>
+        </w:rPr>
+        <w:t xml:space="preserve">, for the reason of finding proper arguments for player and </w:t>
+      </w:r>
+      <w:proofErr w:type="gramStart"/>
+      <w:r>
+        <w:rPr>
+          <w:rFonts w:ascii="Calibri" w:hAnsi="Calibri" w:cs="Calibri"/>
+          <w:sz w:val="32"/>
+          <w:szCs w:val="40"/>
+        </w:rPr>
+        <w:t>enemies</w:t>
+      </w:r>
+      <w:r>
+        <w:rPr>
+          <w:rFonts w:ascii="Calibri" w:hAnsi="Calibri" w:cs="Calibri"/>
+          <w:sz w:val="32"/>
+          <w:szCs w:val="40"/>
+        </w:rPr>
+        <w:t xml:space="preserve"> </w:t>
+      </w:r>
+      <w:r>
+        <w:rPr>
+          <w:rFonts w:ascii="Calibri" w:hAnsi="Calibri" w:cs="Calibri"/>
+          <w:sz w:val="32"/>
+          <w:szCs w:val="40"/>
+        </w:rPr>
+        <w:t>,</w:t>
+      </w:r>
+      <w:r>
+        <w:rPr>
+          <w:rFonts w:ascii="Calibri" w:hAnsi="Calibri" w:cs="Calibri"/>
+          <w:sz w:val="32"/>
+          <w:szCs w:val="40"/>
+        </w:rPr>
+        <w:t>which</w:t>
+      </w:r>
+      <w:proofErr w:type="gramEnd"/>
+      <w:r>
+        <w:rPr>
+          <w:rFonts w:ascii="Calibri" w:hAnsi="Calibri" w:cs="Calibri"/>
+          <w:sz w:val="32"/>
+          <w:szCs w:val="40"/>
+        </w:rPr>
+        <w:t xml:space="preserve"> will be fixed in the next milestone</w:t>
+      </w:r>
+      <w:r>
+        <w:rPr>
+          <w:rFonts w:ascii="Calibri" w:hAnsi="Calibri" w:cs="Calibri"/>
+          <w:sz w:val="32"/>
+          <w:szCs w:val="40"/>
+        </w:rPr>
+        <w:t xml:space="preserve"> once settled down the final arguments</w:t>
+      </w:r>
+      <w:r>
+        <w:rPr>
+          <w:rFonts w:ascii="Calibri" w:hAnsi="Calibri" w:cs="Calibri"/>
+          <w:sz w:val="32"/>
+          <w:szCs w:val="40"/>
+        </w:rPr>
+        <w:t>.</w:t>
+      </w:r>
+    </w:p>
+    <w:p>
+      <w:pPr>
+        <w:rPr>
+          <w:rFonts w:ascii="Calibri" w:hAnsi="Calibri" w:cs="Calibri"/>
+          <w:sz w:val="32"/>
+          <w:szCs w:val="40"/>
+        </w:rPr>
+      </w:pPr>
       <w:r>
         <w:rPr>
           <w:rFonts w:ascii="Calibri" w:hAnsi="Calibri" w:cs="Calibri"/>
@@ -1252,37 +1690,11 @@
           <w:szCs w:val="40"/>
         </w:rPr>
         <w:lastRenderedPageBreak/>
-        <w:t xml:space="preserve">Prospective design in next </w:t>
-      </w:r>
-      <w:r>
-        <w:rPr>
-          <w:rFonts w:ascii="Calibri" w:hAnsi="Calibri" w:cs="Calibri"/>
-          <w:sz w:val="32"/>
-          <w:szCs w:val="40"/>
-        </w:rPr>
-        <w:t>milestone</w:t>
-      </w:r>
-    </w:p>
-    <w:p>
-      <w:pPr>
-        <w:rPr>
-          <w:rFonts w:ascii="Calibri" w:hAnsi="Calibri" w:cs="Calibri"/>
-          <w:sz w:val="32"/>
-          <w:szCs w:val="40"/>
-        </w:rPr>
-      </w:pPr>
-      <w:r>
-        <w:rPr>
-          <w:rFonts w:ascii="Calibri" w:hAnsi="Calibri" w:cs="Calibri" w:hint="eastAsia"/>
-          <w:noProof/>
-          <w:sz w:val="32"/>
-          <w:szCs w:val="40"/>
-        </w:rPr>
         <w:drawing>
-          <wp:inline distT="0" distB="0" distL="0" distR="0" wp14:anchorId="403FCCDC" wp14:editId="6ADB7E0E">
-            <wp:extent cx="5274310" cy="6390005"/>
+          <wp:inline distT="0" distB="0" distL="0" distR="0" wp14:anchorId="6CE455B6" wp14:editId="77E5ADEE">
+            <wp:extent cx="5143500" cy="4105635"/>
             <wp:effectExtent l="0" t="0" r="0" b="0"/>
-            <wp:docPr id="495229479" name="图片 1"/>
+            <wp:docPr id="87767758" name="图片 1"/>
             <wp:cNvGraphicFramePr>
               <a:graphicFrameLocks xmlns:a="http://schemas.openxmlformats.org/drawingml/2006/main" noChangeAspect="1"/>
             </wp:cNvGraphicFramePr>
@@ -1290,17 +1702,11 @@
               <a:graphicData uri="http://schemas.openxmlformats.org/drawingml/2006/picture">
                 <pic:pic xmlns:pic="http://schemas.openxmlformats.org/drawingml/2006/picture">
                   <pic:nvPicPr>
-                    <pic:cNvPr id="495229479" name="图片 495229479"/>
+                    <pic:cNvPr id="87767758" name=""/>
                     <pic:cNvPicPr/>
                   </pic:nvPicPr>
                   <pic:blipFill>
-                    <a:blip r:embed="rId7">
-                      <a:extLst>
-                        <a:ext uri="{28A0092B-C50C-407E-A947-70E740481C1C}">
-                          <a14:useLocalDpi xmlns:a14="http://schemas.microsoft.com/office/drawing/2010/main" val="0"/>
-                        </a:ext>
-                      </a:extLst>
-                    </a:blip>
+                    <a:blip r:embed="rId10"/>
                     <a:stretch>
                       <a:fillRect/>
                     </a:stretch>
@@ -1308,7 +1714,7 @@
                   <pic:spPr>
                     <a:xfrm>
                       <a:off x="0" y="0"/>
-                      <a:ext cx="5274310" cy="6390005"/>
+                      <a:ext cx="5146914" cy="4108360"/>
                     </a:xfrm>
                     <a:prstGeom prst="rect">
                       <a:avLst/>
@@ -1338,38 +1744,19 @@
           <w:szCs w:val="40"/>
         </w:rPr>
       </w:pPr>
-    </w:p>
-    <w:p>
-      <w:pPr>
-        <w:rPr>
-          <w:rFonts w:ascii="Calibri" w:hAnsi="Calibri" w:cs="Calibri"/>
-          <w:sz w:val="32"/>
-          <w:szCs w:val="40"/>
-        </w:rPr>
-      </w:pPr>
-    </w:p>
-    <w:p>
-      <w:pPr>
-        <w:rPr>
-          <w:rFonts w:ascii="Calibri" w:hAnsi="Calibri" w:cs="Calibri"/>
-          <w:sz w:val="32"/>
-          <w:szCs w:val="40"/>
-        </w:rPr>
-      </w:pPr>
-    </w:p>
-    <w:p>
-      <w:pPr>
-        <w:rPr>
-          <w:rFonts w:ascii="Calibri" w:hAnsi="Calibri" w:cs="Calibri"/>
-          <w:sz w:val="32"/>
-          <w:szCs w:val="40"/>
-        </w:rPr>
-      </w:pPr>
-    </w:p>
-    <w:p>
-      <w:pPr>
-        <w:rPr>
-          <w:rFonts w:ascii="Calibri" w:hAnsi="Calibri" w:cs="Calibri"/>
+      <w:r>
+        <w:rPr>
+          <w:rFonts w:ascii="Calibri" w:hAnsi="Calibri" w:cs="Calibri"/>
+          <w:sz w:val="32"/>
+          <w:szCs w:val="40"/>
+        </w:rPr>
+        <w:t xml:space="preserve">Class Diagram </w:t>
+      </w:r>
+    </w:p>
+    <w:p>
+      <w:pPr>
+        <w:rPr>
+          <w:rFonts w:ascii="Calibri" w:hAnsi="Calibri" w:cs="Calibri" w:hint="eastAsia"/>
           <w:sz w:val="32"/>
           <w:szCs w:val="40"/>
         </w:rPr>
@@ -1378,25 +1765,308 @@
         <w:rPr>
           <w:rFonts w:ascii="Calibri" w:hAnsi="Calibri" w:cs="Calibri"/>
           <w:noProof/>
-        </w:rPr>
-        <w:lastRenderedPageBreak/>
+          <w:sz w:val="32"/>
+          <w:szCs w:val="40"/>
+        </w:rPr>
         <w:drawing>
-          <wp:anchor distT="0" distB="0" distL="114300" distR="114300" simplePos="0" relativeHeight="251666432" behindDoc="1" locked="0" layoutInCell="1" allowOverlap="1" wp14:anchorId="7B8C01E7" wp14:editId="7BD44B35">
+          <wp:anchor distT="0" distB="0" distL="114300" distR="114300" simplePos="0" relativeHeight="251661824" behindDoc="1" locked="0" layoutInCell="1" allowOverlap="1" wp14:anchorId="7DE67556" wp14:editId="7A78BA6E">
             <wp:simplePos x="0" y="0"/>
             <wp:positionH relativeFrom="column">
-              <wp:posOffset>20002</wp:posOffset>
+              <wp:posOffset>223520</wp:posOffset>
             </wp:positionH>
             <wp:positionV relativeFrom="paragraph">
-              <wp:posOffset>372745</wp:posOffset>
+              <wp:posOffset>23495</wp:posOffset>
             </wp:positionV>
-            <wp:extent cx="2247900" cy="3585210"/>
+            <wp:extent cx="4495800" cy="4845685"/>
             <wp:effectExtent l="0" t="0" r="0" b="0"/>
             <wp:wrapTight wrapText="bothSides">
               <wp:wrapPolygon edited="0">
                 <wp:start x="0" y="0"/>
-                <wp:lineTo x="0" y="21501"/>
-                <wp:lineTo x="21478" y="21501"/>
-                <wp:lineTo x="21478" y="0"/>
+                <wp:lineTo x="0" y="21484"/>
+                <wp:lineTo x="21508" y="21484"/>
+                <wp:lineTo x="21508" y="0"/>
+                <wp:lineTo x="0" y="0"/>
+              </wp:wrapPolygon>
+            </wp:wrapTight>
+            <wp:docPr id="258539498" name="图片 1"/>
+            <wp:cNvGraphicFramePr>
+              <a:graphicFrameLocks xmlns:a="http://schemas.openxmlformats.org/drawingml/2006/main" noChangeAspect="1"/>
+            </wp:cNvGraphicFramePr>
+            <a:graphic xmlns:a="http://schemas.openxmlformats.org/drawingml/2006/main">
+              <a:graphicData uri="http://schemas.openxmlformats.org/drawingml/2006/picture">
+                <pic:pic xmlns:pic="http://schemas.openxmlformats.org/drawingml/2006/picture">
+                  <pic:nvPicPr>
+                    <pic:cNvPr id="0" name="Picture 1"/>
+                    <pic:cNvPicPr>
+                      <a:picLocks noChangeAspect="1" noChangeArrowheads="1"/>
+                    </pic:cNvPicPr>
+                  </pic:nvPicPr>
+                  <pic:blipFill>
+                    <a:blip r:embed="rId11" cstate="print">
+                      <a:extLst>
+                        <a:ext uri="{28A0092B-C50C-407E-A947-70E740481C1C}">
+                          <a14:useLocalDpi xmlns:a14="http://schemas.microsoft.com/office/drawing/2010/main" val="0"/>
+                        </a:ext>
+                      </a:extLst>
+                    </a:blip>
+                    <a:srcRect/>
+                    <a:stretch>
+                      <a:fillRect/>
+                    </a:stretch>
+                  </pic:blipFill>
+                  <pic:spPr bwMode="auto">
+                    <a:xfrm>
+                      <a:off x="0" y="0"/>
+                      <a:ext cx="4495800" cy="4845685"/>
+                    </a:xfrm>
+                    <a:prstGeom prst="rect">
+                      <a:avLst/>
+                    </a:prstGeom>
+                    <a:noFill/>
+                    <a:ln>
+                      <a:noFill/>
+                    </a:ln>
+                  </pic:spPr>
+                </pic:pic>
+              </a:graphicData>
+            </a:graphic>
+            <wp14:sizeRelH relativeFrom="margin">
+              <wp14:pctWidth>0</wp14:pctWidth>
+            </wp14:sizeRelH>
+            <wp14:sizeRelV relativeFrom="margin">
+              <wp14:pctHeight>0</wp14:pctHeight>
+            </wp14:sizeRelV>
+          </wp:anchor>
+        </w:drawing>
+      </w:r>
+    </w:p>
+    <w:p>
+      <w:pPr>
+        <w:rPr>
+          <w:rFonts w:ascii="Calibri" w:hAnsi="Calibri" w:cs="Calibri"/>
+          <w:sz w:val="32"/>
+          <w:szCs w:val="40"/>
+        </w:rPr>
+      </w:pPr>
+    </w:p>
+    <w:p>
+      <w:pPr>
+        <w:rPr>
+          <w:rFonts w:ascii="Calibri" w:hAnsi="Calibri" w:cs="Calibri"/>
+          <w:sz w:val="32"/>
+          <w:szCs w:val="40"/>
+        </w:rPr>
+      </w:pPr>
+    </w:p>
+    <w:p>
+      <w:pPr>
+        <w:rPr>
+          <w:rFonts w:ascii="Calibri" w:hAnsi="Calibri" w:cs="Calibri"/>
+          <w:sz w:val="32"/>
+          <w:szCs w:val="40"/>
+        </w:rPr>
+      </w:pPr>
+    </w:p>
+    <w:p>
+      <w:pPr>
+        <w:rPr>
+          <w:rFonts w:ascii="Calibri" w:hAnsi="Calibri" w:cs="Calibri"/>
+          <w:sz w:val="32"/>
+          <w:szCs w:val="40"/>
+        </w:rPr>
+      </w:pPr>
+    </w:p>
+    <w:p>
+      <w:pPr>
+        <w:rPr>
+          <w:rFonts w:ascii="Calibri" w:hAnsi="Calibri" w:cs="Calibri"/>
+          <w:sz w:val="32"/>
+          <w:szCs w:val="40"/>
+        </w:rPr>
+      </w:pPr>
+    </w:p>
+    <w:p>
+      <w:pPr>
+        <w:rPr>
+          <w:rFonts w:ascii="Calibri" w:hAnsi="Calibri" w:cs="Calibri"/>
+          <w:sz w:val="32"/>
+          <w:szCs w:val="40"/>
+        </w:rPr>
+      </w:pPr>
+    </w:p>
+    <w:p>
+      <w:pPr>
+        <w:rPr>
+          <w:rFonts w:ascii="Calibri" w:hAnsi="Calibri" w:cs="Calibri"/>
+          <w:sz w:val="32"/>
+          <w:szCs w:val="40"/>
+        </w:rPr>
+      </w:pPr>
+    </w:p>
+    <w:p>
+      <w:pPr>
+        <w:rPr>
+          <w:rFonts w:ascii="Calibri" w:hAnsi="Calibri" w:cs="Calibri"/>
+          <w:sz w:val="32"/>
+          <w:szCs w:val="40"/>
+        </w:rPr>
+      </w:pPr>
+    </w:p>
+    <w:p>
+      <w:pPr>
+        <w:rPr>
+          <w:rFonts w:ascii="Calibri" w:hAnsi="Calibri" w:cs="Calibri"/>
+          <w:sz w:val="32"/>
+          <w:szCs w:val="40"/>
+        </w:rPr>
+      </w:pPr>
+      <w:proofErr w:type="spellStart"/>
+      <w:r>
+        <w:rPr>
+          <w:rFonts w:ascii="Calibri" w:hAnsi="Calibri" w:cs="Calibri"/>
+          <w:b/>
+          <w:bCs/>
+          <w:sz w:val="40"/>
+          <w:szCs w:val="48"/>
+        </w:rPr>
+        <w:lastRenderedPageBreak/>
+        <w:t>Github</w:t>
+      </w:r>
+      <w:proofErr w:type="spellEnd"/>
+      <w:r>
+        <w:rPr>
+          <w:rFonts w:ascii="Calibri" w:hAnsi="Calibri" w:cs="Calibri"/>
+          <w:b/>
+          <w:bCs/>
+          <w:sz w:val="40"/>
+          <w:szCs w:val="48"/>
+        </w:rPr>
+        <w:t xml:space="preserve"> Documentation</w:t>
+      </w:r>
+    </w:p>
+    <w:p>
+      <w:pPr>
+        <w:rPr>
+          <w:rFonts w:ascii="Calibri" w:hAnsi="Calibri" w:cs="Calibri"/>
+          <w:sz w:val="32"/>
+          <w:szCs w:val="40"/>
+        </w:rPr>
+      </w:pPr>
+      <w:r>
+        <w:rPr>
+          <w:rFonts w:ascii="Calibri" w:hAnsi="Calibri" w:cs="Calibri"/>
+          <w:sz w:val="32"/>
+          <w:szCs w:val="40"/>
+        </w:rPr>
+        <w:t xml:space="preserve">Because there is only two of us </w:t>
+      </w:r>
+      <w:r>
+        <w:rPr>
+          <w:rFonts w:ascii="Calibri" w:hAnsi="Calibri" w:cs="Calibri"/>
+          <w:sz w:val="32"/>
+          <w:szCs w:val="40"/>
+        </w:rPr>
+        <w:t xml:space="preserve">doing the project. Our work is all done in the main branch. The test branch is created </w:t>
+      </w:r>
+      <w:r>
+        <w:rPr>
+          <w:rFonts w:ascii="Calibri" w:hAnsi="Calibri" w:cs="Calibri"/>
+          <w:sz w:val="32"/>
+          <w:szCs w:val="40"/>
+        </w:rPr>
+        <w:t>because</w:t>
+      </w:r>
+      <w:r>
+        <w:rPr>
+          <w:rFonts w:ascii="Calibri" w:hAnsi="Calibri" w:cs="Calibri"/>
+          <w:sz w:val="32"/>
+          <w:szCs w:val="40"/>
+        </w:rPr>
+        <w:t xml:space="preserve"> there</w:t>
+      </w:r>
+      <w:r>
+        <w:rPr>
+          <w:rFonts w:ascii="Calibri" w:hAnsi="Calibri" w:cs="Calibri"/>
+          <w:sz w:val="32"/>
+          <w:szCs w:val="40"/>
+        </w:rPr>
+        <w:t xml:space="preserve"> was a </w:t>
+      </w:r>
+      <w:r>
+        <w:rPr>
+          <w:rFonts w:ascii="Calibri" w:hAnsi="Calibri" w:cs="Calibri"/>
+          <w:sz w:val="32"/>
+          <w:szCs w:val="40"/>
+        </w:rPr>
+        <w:t xml:space="preserve">warning due to changing directories of a file </w:t>
+      </w:r>
+      <w:r>
+        <w:rPr>
+          <w:rFonts w:ascii="Calibri" w:hAnsi="Calibri" w:cs="Calibri"/>
+          <w:sz w:val="32"/>
+          <w:szCs w:val="40"/>
+        </w:rPr>
+        <w:t>but turns out harmless to the whole project.</w:t>
+      </w:r>
+    </w:p>
+    <w:p>
+      <w:pPr>
+        <w:rPr>
+          <w:rFonts w:ascii="Calibri" w:hAnsi="Calibri" w:cs="Calibri"/>
+          <w:sz w:val="32"/>
+          <w:szCs w:val="40"/>
+        </w:rPr>
+      </w:pPr>
+    </w:p>
+    <w:p>
+      <w:pPr>
+        <w:rPr>
+          <w:rFonts w:ascii="Calibri" w:hAnsi="Calibri" w:cs="Calibri" w:hint="eastAsia"/>
+          <w:sz w:val="32"/>
+          <w:szCs w:val="40"/>
+        </w:rPr>
+      </w:pPr>
+      <w:r>
+        <w:rPr>
+          <w:rFonts w:ascii="Calibri" w:hAnsi="Calibri" w:cs="Calibri"/>
+          <w:b/>
+          <w:bCs/>
+          <w:sz w:val="40"/>
+          <w:szCs w:val="48"/>
+        </w:rPr>
+        <w:t>Feature implemented</w:t>
+      </w:r>
+    </w:p>
+    <w:p>
+      <w:pPr>
+        <w:rPr>
+          <w:rFonts w:ascii="Calibri" w:hAnsi="Calibri" w:cs="Calibri"/>
+          <w:sz w:val="32"/>
+          <w:szCs w:val="40"/>
+        </w:rPr>
+      </w:pPr>
+      <w:r>
+        <w:rPr>
+          <w:rFonts w:ascii="Calibri" w:hAnsi="Calibri" w:cs="Calibri"/>
+          <w:noProof/>
+        </w:rPr>
+        <w:drawing>
+          <wp:anchor distT="0" distB="0" distL="114300" distR="114300" simplePos="0" relativeHeight="251656704" behindDoc="1" locked="0" layoutInCell="1" allowOverlap="1" wp14:anchorId="7B8C01E7" wp14:editId="0817E342">
+            <wp:simplePos x="0" y="0"/>
+            <wp:positionH relativeFrom="column">
+              <wp:posOffset>0</wp:posOffset>
+            </wp:positionH>
+            <wp:positionV relativeFrom="paragraph">
+              <wp:posOffset>374015</wp:posOffset>
+            </wp:positionV>
+            <wp:extent cx="1229360" cy="1962150"/>
+            <wp:effectExtent l="0" t="0" r="0" b="0"/>
+            <wp:wrapTight wrapText="bothSides">
+              <wp:wrapPolygon edited="0">
+                <wp:start x="0" y="0"/>
+                <wp:lineTo x="0" y="21390"/>
+                <wp:lineTo x="21421" y="21390"/>
+                <wp:lineTo x="21421" y="0"/>
                 <wp:lineTo x="0" y="0"/>
               </wp:wrapPolygon>
             </wp:wrapTight>
@@ -1414,7 +2084,7 @@
                     </pic:cNvPicPr>
                   </pic:nvPicPr>
                   <pic:blipFill>
-                    <a:blip r:embed="rId8"/>
+                    <a:blip r:embed="rId12"/>
                     <a:stretch>
                       <a:fillRect/>
                     </a:stretch>
@@ -1422,7 +2092,7 @@
                   <pic:spPr>
                     <a:xfrm>
                       <a:off x="0" y="0"/>
-                      <a:ext cx="2247900" cy="3585210"/>
+                      <a:ext cx="1229360" cy="1962150"/>
                     </a:xfrm>
                     <a:prstGeom prst="rect">
                       <a:avLst/>
@@ -1435,6 +2105,12 @@
                 </pic:pic>
               </a:graphicData>
             </a:graphic>
+            <wp14:sizeRelH relativeFrom="margin">
+              <wp14:pctWidth>0</wp14:pctWidth>
+            </wp14:sizeRelH>
+            <wp14:sizeRelV relativeFrom="margin">
+              <wp14:pctHeight>0</wp14:pctHeight>
+            </wp14:sizeRelV>
           </wp:anchor>
         </w:drawing>
       </w:r>
@@ -1455,93 +2131,137 @@
           <w:szCs w:val="40"/>
         </w:rPr>
       </w:pPr>
-    </w:p>
-    <w:p>
-      <w:pPr>
-        <w:rPr>
-          <w:rFonts w:ascii="Calibri" w:hAnsi="Calibri" w:cs="Calibri"/>
-          <w:sz w:val="32"/>
-          <w:szCs w:val="40"/>
-        </w:rPr>
-      </w:pPr>
-    </w:p>
-    <w:p>
-      <w:pPr>
-        <w:rPr>
-          <w:rFonts w:ascii="Calibri" w:hAnsi="Calibri" w:cs="Calibri"/>
-          <w:sz w:val="32"/>
-          <w:szCs w:val="40"/>
-        </w:rPr>
-      </w:pPr>
-    </w:p>
-    <w:p>
-      <w:pPr>
-        <w:rPr>
-          <w:rFonts w:ascii="Calibri" w:hAnsi="Calibri" w:cs="Calibri"/>
-          <w:sz w:val="32"/>
-          <w:szCs w:val="40"/>
-        </w:rPr>
-      </w:pPr>
-    </w:p>
-    <w:p>
-      <w:pPr>
-        <w:rPr>
-          <w:rFonts w:ascii="Calibri" w:hAnsi="Calibri" w:cs="Calibri"/>
-          <w:sz w:val="32"/>
-          <w:szCs w:val="40"/>
-        </w:rPr>
-      </w:pPr>
-    </w:p>
-    <w:p>
-      <w:pPr>
-        <w:rPr>
-          <w:rFonts w:ascii="Calibri" w:hAnsi="Calibri" w:cs="Calibri"/>
-          <w:sz w:val="32"/>
-          <w:szCs w:val="40"/>
-        </w:rPr>
-      </w:pPr>
-    </w:p>
-    <w:p>
-      <w:pPr>
-        <w:rPr>
-          <w:rFonts w:ascii="Calibri" w:hAnsi="Calibri" w:cs="Calibri"/>
-          <w:sz w:val="32"/>
-          <w:szCs w:val="40"/>
-        </w:rPr>
-      </w:pPr>
-    </w:p>
-    <w:p>
-      <w:pPr>
-        <w:rPr>
-          <w:rFonts w:ascii="Calibri" w:hAnsi="Calibri" w:cs="Calibri"/>
-          <w:sz w:val="32"/>
-          <w:szCs w:val="40"/>
-        </w:rPr>
-      </w:pPr>
-    </w:p>
-    <w:p>
-      <w:pPr>
-        <w:rPr>
-          <w:rFonts w:ascii="Calibri" w:hAnsi="Calibri" w:cs="Calibri"/>
-          <w:sz w:val="32"/>
-          <w:szCs w:val="40"/>
-        </w:rPr>
-      </w:pPr>
-    </w:p>
-    <w:p>
-      <w:pPr>
-        <w:rPr>
-          <w:rFonts w:ascii="Calibri" w:hAnsi="Calibri" w:cs="Calibri"/>
-          <w:sz w:val="32"/>
-          <w:szCs w:val="40"/>
-        </w:rPr>
-      </w:pPr>
       <w:r>
         <w:rPr>
           <w:rFonts w:ascii="Calibri" w:hAnsi="Calibri" w:cs="Calibri" w:hint="eastAsia"/>
           <w:sz w:val="32"/>
           <w:szCs w:val="40"/>
         </w:rPr>
+        <w:t>H</w:t>
+      </w:r>
+      <w:r>
+        <w:rPr>
+          <w:rFonts w:ascii="Calibri" w:hAnsi="Calibri" w:cs="Calibri"/>
+          <w:sz w:val="32"/>
+          <w:szCs w:val="40"/>
+        </w:rPr>
+        <w:t>P: 40</w:t>
+      </w:r>
+    </w:p>
+    <w:p>
+      <w:pPr>
+        <w:rPr>
+          <w:rFonts w:ascii="Calibri" w:hAnsi="Calibri" w:cs="Calibri"/>
+          <w:sz w:val="32"/>
+          <w:szCs w:val="40"/>
+        </w:rPr>
+      </w:pPr>
+      <w:r>
+        <w:rPr>
+          <w:rFonts w:ascii="Calibri" w:hAnsi="Calibri" w:cs="Calibri"/>
+          <w:sz w:val="32"/>
+          <w:szCs w:val="40"/>
+        </w:rPr>
+        <w:t>Avg D</w:t>
+      </w:r>
+      <w:r>
+        <w:rPr>
+          <w:rFonts w:ascii="Calibri" w:hAnsi="Calibri" w:cs="Calibri"/>
+          <w:sz w:val="32"/>
+          <w:szCs w:val="40"/>
+        </w:rPr>
+        <w:t>a</w:t>
+      </w:r>
+      <w:r>
+        <w:rPr>
+          <w:rFonts w:ascii="Calibri" w:hAnsi="Calibri" w:cs="Calibri"/>
+          <w:sz w:val="32"/>
+          <w:szCs w:val="40"/>
+        </w:rPr>
+        <w:t>m</w:t>
+      </w:r>
+      <w:r>
+        <w:rPr>
+          <w:rFonts w:ascii="Calibri" w:hAnsi="Calibri" w:cs="Calibri"/>
+          <w:sz w:val="32"/>
+          <w:szCs w:val="40"/>
+        </w:rPr>
+        <w:t>a</w:t>
+      </w:r>
+      <w:r>
+        <w:rPr>
+          <w:rFonts w:ascii="Calibri" w:hAnsi="Calibri" w:cs="Calibri"/>
+          <w:sz w:val="32"/>
+          <w:szCs w:val="40"/>
+        </w:rPr>
+        <w:t>g</w:t>
+      </w:r>
+      <w:r>
+        <w:rPr>
+          <w:rFonts w:ascii="Calibri" w:hAnsi="Calibri" w:cs="Calibri"/>
+          <w:sz w:val="32"/>
+          <w:szCs w:val="40"/>
+        </w:rPr>
+        <w:t>e</w:t>
+      </w:r>
+      <w:r>
+        <w:rPr>
+          <w:rFonts w:ascii="Calibri" w:hAnsi="Calibri" w:cs="Calibri"/>
+          <w:sz w:val="32"/>
+          <w:szCs w:val="40"/>
+        </w:rPr>
+        <w:t xml:space="preserve">: </w:t>
+      </w:r>
+      <w:r>
+        <w:rPr>
+          <w:rFonts w:ascii="Calibri" w:hAnsi="Calibri" w:cs="Calibri"/>
+          <w:sz w:val="32"/>
+          <w:szCs w:val="40"/>
+        </w:rPr>
+        <w:t>7</w:t>
+      </w:r>
+    </w:p>
+    <w:p>
+      <w:pPr>
+        <w:rPr>
+          <w:rFonts w:ascii="Calibri" w:hAnsi="Calibri" w:cs="Calibri"/>
+          <w:sz w:val="32"/>
+          <w:szCs w:val="40"/>
+        </w:rPr>
+      </w:pPr>
+    </w:p>
+    <w:p>
+      <w:pPr>
+        <w:rPr>
+          <w:rFonts w:ascii="Calibri" w:hAnsi="Calibri" w:cs="Calibri"/>
+          <w:sz w:val="32"/>
+          <w:szCs w:val="40"/>
+        </w:rPr>
+      </w:pPr>
+    </w:p>
+    <w:p>
+      <w:pPr>
+        <w:rPr>
+          <w:rFonts w:ascii="Calibri" w:hAnsi="Calibri" w:cs="Calibri" w:hint="eastAsia"/>
+          <w:sz w:val="32"/>
+          <w:szCs w:val="40"/>
+        </w:rPr>
+      </w:pPr>
+    </w:p>
+    <w:p>
+      <w:pPr>
+        <w:rPr>
+          <w:rFonts w:ascii="Calibri" w:hAnsi="Calibri" w:cs="Calibri"/>
+          <w:sz w:val="32"/>
+          <w:szCs w:val="40"/>
+        </w:rPr>
+      </w:pPr>
+      <w:r>
+        <w:rPr>
+          <w:rFonts w:ascii="Calibri" w:hAnsi="Calibri" w:cs="Calibri" w:hint="eastAsia"/>
+          <w:sz w:val="32"/>
+          <w:szCs w:val="40"/>
+        </w:rPr>
         <w:t>E</w:t>
       </w:r>
       <w:r>
@@ -1550,7 +2270,7 @@
           <w:sz w:val="32"/>
           <w:szCs w:val="40"/>
         </w:rPr>
-        <w:t>nemy Axe</w:t>
+        <w:t>nemy</w:t>
       </w:r>
     </w:p>
     <w:p>
@@ -1569,9 +2289,25 @@
           <w:szCs w:val="40"/>
         </w:rPr>
         <w:drawing>
-          <wp:inline distT="0" distB="0" distL="0" distR="0" wp14:anchorId="524C047B" wp14:editId="3015FDED">
-            <wp:extent cx="2632045" cy="3986213"/>
+          <wp:anchor distT="0" distB="0" distL="114300" distR="114300" simplePos="0" relativeHeight="251665920" behindDoc="1" locked="0" layoutInCell="1" allowOverlap="1" wp14:anchorId="0820F35A" wp14:editId="4113465B">
+            <wp:simplePos x="0" y="0"/>
+            <wp:positionH relativeFrom="column">
+              <wp:posOffset>-635</wp:posOffset>
+            </wp:positionH>
+            <wp:positionV relativeFrom="paragraph">
+              <wp:posOffset>328930</wp:posOffset>
+            </wp:positionV>
+            <wp:extent cx="1839595" cy="2785745"/>
             <wp:effectExtent l="0" t="0" r="0" b="0"/>
+            <wp:wrapThrough wrapText="bothSides">
+              <wp:wrapPolygon edited="0">
+                <wp:start x="0" y="0"/>
+                <wp:lineTo x="0" y="21418"/>
+                <wp:lineTo x="21473" y="21418"/>
+                <wp:lineTo x="21473" y="0"/>
+                <wp:lineTo x="0" y="0"/>
+              </wp:wrapPolygon>
+            </wp:wrapThrough>
             <wp:docPr id="1655660010" name="图片 2"/>
             <wp:cNvGraphicFramePr>
               <a:graphicFrameLocks xmlns:a="http://schemas.openxmlformats.org/drawingml/2006/main" noChangeAspect="1"/>
@@ -1584,7 +2320,7 @@
                     <pic:cNvPicPr/>
                   </pic:nvPicPr>
                   <pic:blipFill>
-                    <a:blip r:embed="rId9">
+                    <a:blip r:embed="rId13">
                       <a:extLst>
                         <a:ext uri="{28A0092B-C50C-407E-A947-70E740481C1C}">
                           <a14:useLocalDpi xmlns:a14="http://schemas.microsoft.com/office/drawing/2010/main" val="0"/>
@@ -1598,7 +2334,7 @@
                   <pic:spPr>
                     <a:xfrm>
                       <a:off x="0" y="0"/>
-                      <a:ext cx="2642908" cy="4002666"/>
+                      <a:ext cx="1839595" cy="2785745"/>
                     </a:xfrm>
                     <a:prstGeom prst="rect">
                       <a:avLst/>
@@ -1607,18 +2343,17 @@
                 </pic:pic>
               </a:graphicData>
             </a:graphic>
-          </wp:inline>
+          </wp:anchor>
         </w:drawing>
       </w:r>
-    </w:p>
-    <w:p>
-      <w:pPr>
-        <w:rPr>
-          <w:rFonts w:ascii="Calibri" w:hAnsi="Calibri" w:cs="Calibri"/>
-          <w:sz w:val="32"/>
-          <w:szCs w:val="40"/>
-        </w:rPr>
-      </w:pPr>
+      <w:r>
+        <w:rPr>
+          <w:rFonts w:ascii="Calibri" w:hAnsi="Calibri" w:cs="Calibri"/>
+          <w:sz w:val="32"/>
+          <w:szCs w:val="40"/>
+        </w:rPr>
+        <w:t xml:space="preserve"> Axe</w:t>
+      </w:r>
     </w:p>
     <w:p>
       <w:pPr>
@@ -1634,7 +2369,174 @@
           <w:sz w:val="32"/>
           <w:szCs w:val="40"/>
         </w:rPr>
-        <w:lastRenderedPageBreak/>
+        <w:t>H</w:t>
+      </w:r>
+      <w:r>
+        <w:rPr>
+          <w:rFonts w:ascii="Calibri" w:hAnsi="Calibri" w:cs="Calibri"/>
+          <w:sz w:val="32"/>
+          <w:szCs w:val="40"/>
+        </w:rPr>
+        <w:t>P:60</w:t>
+      </w:r>
+    </w:p>
+    <w:p>
+      <w:pPr>
+        <w:rPr>
+          <w:rFonts w:ascii="Calibri" w:hAnsi="Calibri" w:cs="Calibri"/>
+          <w:sz w:val="32"/>
+          <w:szCs w:val="40"/>
+        </w:rPr>
+      </w:pPr>
+      <w:r>
+        <w:rPr>
+          <w:rFonts w:ascii="Calibri" w:hAnsi="Calibri" w:cs="Calibri"/>
+          <w:sz w:val="32"/>
+          <w:szCs w:val="40"/>
+        </w:rPr>
+        <w:t>D</w:t>
+      </w:r>
+      <w:r>
+        <w:rPr>
+          <w:rFonts w:ascii="Calibri" w:hAnsi="Calibri" w:cs="Calibri"/>
+          <w:sz w:val="32"/>
+          <w:szCs w:val="40"/>
+        </w:rPr>
+        <w:t>a</w:t>
+      </w:r>
+      <w:r>
+        <w:rPr>
+          <w:rFonts w:ascii="Calibri" w:hAnsi="Calibri" w:cs="Calibri"/>
+          <w:sz w:val="32"/>
+          <w:szCs w:val="40"/>
+        </w:rPr>
+        <w:t>m</w:t>
+      </w:r>
+      <w:r>
+        <w:rPr>
+          <w:rFonts w:ascii="Calibri" w:hAnsi="Calibri" w:cs="Calibri"/>
+          <w:sz w:val="32"/>
+          <w:szCs w:val="40"/>
+        </w:rPr>
+        <w:t>a</w:t>
+      </w:r>
+      <w:r>
+        <w:rPr>
+          <w:rFonts w:ascii="Calibri" w:hAnsi="Calibri" w:cs="Calibri"/>
+          <w:sz w:val="32"/>
+          <w:szCs w:val="40"/>
+        </w:rPr>
+        <w:t>g</w:t>
+      </w:r>
+      <w:r>
+        <w:rPr>
+          <w:rFonts w:ascii="Calibri" w:hAnsi="Calibri" w:cs="Calibri"/>
+          <w:sz w:val="32"/>
+          <w:szCs w:val="40"/>
+        </w:rPr>
+        <w:t>e</w:t>
+      </w:r>
+      <w:r>
+        <w:rPr>
+          <w:rFonts w:ascii="Calibri" w:hAnsi="Calibri" w:cs="Calibri"/>
+          <w:sz w:val="32"/>
+          <w:szCs w:val="40"/>
+        </w:rPr>
+        <w:t>:</w:t>
+      </w:r>
+      <w:r>
+        <w:rPr>
+          <w:rFonts w:ascii="Calibri" w:hAnsi="Calibri" w:cs="Calibri"/>
+          <w:sz w:val="32"/>
+          <w:szCs w:val="40"/>
+        </w:rPr>
+        <w:t xml:space="preserve"> 5</w:t>
+      </w:r>
+    </w:p>
+    <w:p>
+      <w:pPr>
+        <w:ind w:left="420"/>
+        <w:rPr>
+          <w:rFonts w:ascii="Calibri" w:hAnsi="Calibri" w:cs="Calibri"/>
+          <w:sz w:val="32"/>
+          <w:szCs w:val="40"/>
+        </w:rPr>
+      </w:pPr>
+      <w:r>
+        <w:rPr>
+          <w:rFonts w:ascii="Calibri" w:hAnsi="Calibri" w:cs="Calibri" w:hint="eastAsia"/>
+          <w:sz w:val="32"/>
+          <w:szCs w:val="40"/>
+        </w:rPr>
+        <w:t>A</w:t>
+      </w:r>
+      <w:r>
+        <w:rPr>
+          <w:rFonts w:ascii="Calibri" w:hAnsi="Calibri" w:cs="Calibri"/>
+          <w:sz w:val="32"/>
+          <w:szCs w:val="40"/>
+        </w:rPr>
+        <w:t xml:space="preserve">ttack method: </w:t>
+      </w:r>
+      <w:r>
+        <w:rPr>
+          <w:rFonts w:ascii="Calibri" w:hAnsi="Calibri" w:cs="Calibri"/>
+          <w:sz w:val="32"/>
+          <w:szCs w:val="40"/>
+        </w:rPr>
+        <w:t>Chase down player and   performs attack</w:t>
+      </w:r>
+    </w:p>
+    <w:p>
+      <w:pPr>
+        <w:rPr>
+          <w:rFonts w:ascii="Calibri" w:hAnsi="Calibri" w:cs="Calibri"/>
+          <w:sz w:val="32"/>
+          <w:szCs w:val="40"/>
+        </w:rPr>
+      </w:pPr>
+    </w:p>
+    <w:p>
+      <w:pPr>
+        <w:rPr>
+          <w:rFonts w:ascii="Calibri" w:hAnsi="Calibri" w:cs="Calibri"/>
+          <w:sz w:val="32"/>
+          <w:szCs w:val="40"/>
+        </w:rPr>
+      </w:pPr>
+    </w:p>
+    <w:p>
+      <w:pPr>
+        <w:rPr>
+          <w:rFonts w:ascii="Calibri" w:hAnsi="Calibri" w:cs="Calibri"/>
+          <w:sz w:val="32"/>
+          <w:szCs w:val="40"/>
+        </w:rPr>
+      </w:pPr>
+    </w:p>
+    <w:p>
+      <w:pPr>
+        <w:rPr>
+          <w:rFonts w:ascii="Calibri" w:hAnsi="Calibri" w:cs="Calibri" w:hint="eastAsia"/>
+          <w:sz w:val="32"/>
+          <w:szCs w:val="40"/>
+        </w:rPr>
+      </w:pPr>
+    </w:p>
+    <w:p>
+      <w:pPr>
+        <w:rPr>
+          <w:rFonts w:ascii="Calibri" w:hAnsi="Calibri" w:cs="Calibri"/>
+          <w:sz w:val="32"/>
+          <w:szCs w:val="40"/>
+        </w:rPr>
+      </w:pPr>
+      <w:r>
+        <w:rPr>
+          <w:rFonts w:ascii="Calibri" w:hAnsi="Calibri" w:cs="Calibri" w:hint="eastAsia"/>
+          <w:sz w:val="32"/>
+          <w:szCs w:val="40"/>
+        </w:rPr>
         <w:t>E</w:t>
       </w:r>
       <w:r>
@@ -1662,9 +2564,25 @@
           <w:szCs w:val="40"/>
         </w:rPr>
         <w:drawing>
-          <wp:inline distT="0" distB="0" distL="0" distR="0" wp14:anchorId="63499DCD" wp14:editId="10ACC4B7">
-            <wp:extent cx="3624263" cy="3104325"/>
+          <wp:anchor distT="0" distB="0" distL="114300" distR="114300" simplePos="0" relativeHeight="251669504" behindDoc="0" locked="0" layoutInCell="1" allowOverlap="1" wp14:anchorId="63499DCD" wp14:editId="2EC8B525">
+            <wp:simplePos x="0" y="0"/>
+            <wp:positionH relativeFrom="column">
+              <wp:posOffset>0</wp:posOffset>
+            </wp:positionH>
+            <wp:positionV relativeFrom="paragraph">
+              <wp:posOffset>32385</wp:posOffset>
+            </wp:positionV>
+            <wp:extent cx="2240747" cy="1919288"/>
             <wp:effectExtent l="0" t="0" r="0" b="0"/>
+            <wp:wrapThrough wrapText="bothSides">
+              <wp:wrapPolygon edited="0">
+                <wp:start x="0" y="0"/>
+                <wp:lineTo x="0" y="21443"/>
+                <wp:lineTo x="21490" y="21443"/>
+                <wp:lineTo x="21490" y="0"/>
+                <wp:lineTo x="0" y="0"/>
+              </wp:wrapPolygon>
+            </wp:wrapThrough>
             <wp:docPr id="1474216728" name="图片 3"/>
             <wp:cNvGraphicFramePr>
               <a:graphicFrameLocks xmlns:a="http://schemas.openxmlformats.org/drawingml/2006/main" noChangeAspect="1"/>
@@ -1677,7 +2595,7 @@
                     <pic:cNvPicPr/>
                   </pic:nvPicPr>
                   <pic:blipFill>
-                    <a:blip r:embed="rId10">
+                    <a:blip r:embed="rId14">
                       <a:extLst>
                         <a:ext uri="{28A0092B-C50C-407E-A947-70E740481C1C}">
                           <a14:useLocalDpi xmlns:a14="http://schemas.microsoft.com/office/drawing/2010/main" val="0"/>
@@ -1691,7 +2609,7 @@
                   <pic:spPr>
                     <a:xfrm>
                       <a:off x="0" y="0"/>
-                      <a:ext cx="3634603" cy="3113181"/>
+                      <a:ext cx="2240747" cy="1919288"/>
                     </a:xfrm>
                     <a:prstGeom prst="rect">
                       <a:avLst/>
@@ -1700,33 +2618,1415 @@
                 </pic:pic>
               </a:graphicData>
             </a:graphic>
+          </wp:anchor>
+        </w:drawing>
+      </w:r>
+      <w:r>
+        <w:rPr>
+          <w:rFonts w:ascii="Calibri" w:hAnsi="Calibri" w:cs="Calibri" w:hint="eastAsia"/>
+          <w:sz w:val="32"/>
+          <w:szCs w:val="40"/>
+        </w:rPr>
+        <w:t>H</w:t>
+      </w:r>
+      <w:r>
+        <w:rPr>
+          <w:rFonts w:ascii="Calibri" w:hAnsi="Calibri" w:cs="Calibri"/>
+          <w:sz w:val="32"/>
+          <w:szCs w:val="40"/>
+        </w:rPr>
+        <w:t>P: 60</w:t>
+      </w:r>
+    </w:p>
+    <w:p>
+      <w:pPr>
+        <w:rPr>
+          <w:rFonts w:ascii="Calibri" w:hAnsi="Calibri" w:cs="Calibri"/>
+          <w:sz w:val="32"/>
+          <w:szCs w:val="40"/>
+        </w:rPr>
+      </w:pPr>
+      <w:r>
+        <w:rPr>
+          <w:rFonts w:ascii="Calibri" w:hAnsi="Calibri" w:cs="Calibri" w:hint="eastAsia"/>
+          <w:sz w:val="32"/>
+          <w:szCs w:val="40"/>
+        </w:rPr>
+        <w:t>D</w:t>
+      </w:r>
+      <w:r>
+        <w:rPr>
+          <w:rFonts w:ascii="Calibri" w:hAnsi="Calibri" w:cs="Calibri"/>
+          <w:sz w:val="32"/>
+          <w:szCs w:val="40"/>
+        </w:rPr>
+        <w:t>amage: 5</w:t>
+      </w:r>
+    </w:p>
+    <w:p>
+      <w:pPr>
+        <w:rPr>
+          <w:rFonts w:ascii="Calibri" w:hAnsi="Calibri" w:cs="Calibri"/>
+          <w:sz w:val="32"/>
+          <w:szCs w:val="40"/>
+        </w:rPr>
+      </w:pPr>
+      <w:r>
+        <w:rPr>
+          <w:rFonts w:ascii="Calibri" w:hAnsi="Calibri" w:cs="Calibri" w:hint="eastAsia"/>
+          <w:sz w:val="32"/>
+          <w:szCs w:val="40"/>
+        </w:rPr>
+        <w:t>A</w:t>
+      </w:r>
+      <w:r>
+        <w:rPr>
+          <w:rFonts w:ascii="Calibri" w:hAnsi="Calibri" w:cs="Calibri"/>
+          <w:sz w:val="32"/>
+          <w:szCs w:val="40"/>
+        </w:rPr>
+        <w:t>ttack method: running around with spear pointed forward</w:t>
+      </w:r>
+    </w:p>
+    <w:p>
+      <w:pPr>
+        <w:rPr>
+          <w:rFonts w:ascii="Calibri" w:hAnsi="Calibri" w:cs="Calibri"/>
+          <w:sz w:val="32"/>
+          <w:szCs w:val="40"/>
+        </w:rPr>
+      </w:pPr>
+    </w:p>
+    <w:p>
+      <w:pPr>
+        <w:rPr>
+          <w:rFonts w:ascii="Calibri" w:hAnsi="Calibri" w:cs="Calibri"/>
+          <w:sz w:val="32"/>
+          <w:szCs w:val="40"/>
+        </w:rPr>
+      </w:pPr>
+    </w:p>
+    <w:p>
+      <w:pPr>
+        <w:rPr>
+          <w:rFonts w:ascii="Calibri" w:hAnsi="Calibri" w:cs="Calibri"/>
+          <w:b/>
+          <w:bCs/>
+          <w:sz w:val="40"/>
+          <w:szCs w:val="40"/>
+        </w:rPr>
+      </w:pPr>
+      <w:r>
+        <w:rPr>
+          <w:rFonts w:ascii="Calibri" w:hAnsi="Calibri" w:cs="Calibri" w:hint="eastAsia"/>
+          <w:b/>
+          <w:bCs/>
+          <w:sz w:val="40"/>
+          <w:szCs w:val="40"/>
+        </w:rPr>
+        <w:t>S</w:t>
+      </w:r>
+      <w:r>
+        <w:rPr>
+          <w:rFonts w:ascii="Calibri" w:hAnsi="Calibri" w:cs="Calibri"/>
+          <w:b/>
+          <w:bCs/>
+          <w:sz w:val="40"/>
+          <w:szCs w:val="40"/>
+        </w:rPr>
+        <w:t>tate Switching system</w:t>
+      </w:r>
+    </w:p>
+    <w:p>
+      <w:pPr>
+        <w:rPr>
+          <w:rFonts w:ascii="Calibri" w:hAnsi="Calibri" w:cs="Calibri"/>
+          <w:sz w:val="30"/>
+          <w:szCs w:val="30"/>
+        </w:rPr>
+      </w:pPr>
+      <w:r>
+        <w:rPr>
+          <w:rFonts w:ascii="Calibri" w:hAnsi="Calibri" w:cs="Calibri"/>
+          <w:sz w:val="30"/>
+          <w:szCs w:val="30"/>
+        </w:rPr>
+        <w:t xml:space="preserve">The enemies’ logic is controlled by state machine. We define a base state </w:t>
+      </w:r>
+      <w:r>
+        <w:rPr>
+          <w:rFonts w:ascii="Calibri" w:hAnsi="Calibri" w:cs="Calibri"/>
+          <w:sz w:val="30"/>
+          <w:szCs w:val="30"/>
+        </w:rPr>
+        <w:t>as an ancestor and all states from the enemies inherits from the base state. The states switch under certain cond</w:t>
+      </w:r>
+      <w:r>
+        <w:rPr>
+          <w:rFonts w:ascii="Calibri" w:hAnsi="Calibri" w:cs="Calibri"/>
+          <w:sz w:val="30"/>
+          <w:szCs w:val="30"/>
+        </w:rPr>
+        <w:t>i</w:t>
+      </w:r>
+      <w:r>
+        <w:rPr>
+          <w:rFonts w:ascii="Calibri" w:hAnsi="Calibri" w:cs="Calibri"/>
+          <w:sz w:val="30"/>
+          <w:szCs w:val="30"/>
+        </w:rPr>
+        <w:t>tions.</w:t>
+      </w:r>
+    </w:p>
+    <w:p>
+      <w:pPr>
+        <w:rPr>
+          <w:rFonts w:ascii="Calibri" w:hAnsi="Calibri" w:cs="Calibri"/>
+          <w:sz w:val="30"/>
+          <w:szCs w:val="30"/>
+        </w:rPr>
+      </w:pPr>
+      <w:r>
+        <w:rPr>
+          <w:rFonts w:ascii="Calibri" w:hAnsi="Calibri" w:cs="Calibri" w:hint="eastAsia"/>
+          <w:sz w:val="30"/>
+          <w:szCs w:val="30"/>
+        </w:rPr>
+        <w:t>F</w:t>
+      </w:r>
+      <w:r>
+        <w:rPr>
+          <w:rFonts w:ascii="Calibri" w:hAnsi="Calibri" w:cs="Calibri"/>
+          <w:sz w:val="30"/>
+          <w:szCs w:val="30"/>
+        </w:rPr>
+        <w:t xml:space="preserve">or example: from patrol to </w:t>
+      </w:r>
+      <w:r>
+        <w:rPr>
+          <w:rFonts w:ascii="Calibri" w:hAnsi="Calibri" w:cs="Calibri"/>
+          <w:sz w:val="30"/>
+          <w:szCs w:val="30"/>
+        </w:rPr>
+        <w:t xml:space="preserve">chase, the enemies have to find player. We define a method under enemy script so when player </w:t>
+      </w:r>
+      <w:r>
+        <w:rPr>
+          <w:rFonts w:ascii="Calibri" w:hAnsi="Calibri" w:cs="Calibri"/>
+          <w:sz w:val="30"/>
+          <w:szCs w:val="30"/>
+        </w:rPr>
+        <w:t>is</w:t>
+      </w:r>
+      <w:r>
+        <w:rPr>
+          <w:rFonts w:ascii="Calibri" w:hAnsi="Calibri" w:cs="Calibri"/>
+          <w:sz w:val="30"/>
+          <w:szCs w:val="30"/>
+        </w:rPr>
+        <w:t xml:space="preserve"> </w:t>
+      </w:r>
+      <w:r>
+        <w:rPr>
+          <w:rFonts w:ascii="Calibri" w:hAnsi="Calibri" w:cs="Calibri"/>
+          <w:sz w:val="30"/>
+          <w:szCs w:val="30"/>
+        </w:rPr>
+        <w:t xml:space="preserve">6 </w:t>
+      </w:r>
+      <w:proofErr w:type="gramStart"/>
+      <w:r>
+        <w:rPr>
+          <w:rFonts w:ascii="Calibri" w:hAnsi="Calibri" w:cs="Calibri"/>
+          <w:sz w:val="30"/>
+          <w:szCs w:val="30"/>
+        </w:rPr>
+        <w:t>unity</w:t>
+      </w:r>
+      <w:proofErr w:type="gramEnd"/>
+      <w:r>
+        <w:rPr>
+          <w:rFonts w:ascii="Calibri" w:hAnsi="Calibri" w:cs="Calibri"/>
+          <w:sz w:val="30"/>
+          <w:szCs w:val="30"/>
+        </w:rPr>
+        <w:t xml:space="preserve"> </w:t>
+      </w:r>
+      <w:r>
+        <w:rPr>
+          <w:rFonts w:ascii="Calibri" w:hAnsi="Calibri" w:cs="Calibri"/>
+          <w:sz w:val="30"/>
+          <w:szCs w:val="30"/>
+        </w:rPr>
+        <w:t>in front of enemy</w:t>
+      </w:r>
+      <w:r>
+        <w:rPr>
+          <w:rFonts w:ascii="Calibri" w:hAnsi="Calibri" w:cs="Calibri"/>
+          <w:sz w:val="30"/>
+          <w:szCs w:val="30"/>
+        </w:rPr>
+        <w:t>, player</w:t>
+      </w:r>
+      <w:r>
+        <w:rPr>
+          <w:rFonts w:ascii="Calibri" w:hAnsi="Calibri" w:cs="Calibri"/>
+          <w:sz w:val="30"/>
+          <w:szCs w:val="30"/>
+        </w:rPr>
+        <w:t xml:space="preserve"> is con</w:t>
+      </w:r>
+      <w:r>
+        <w:rPr>
+          <w:rFonts w:ascii="Calibri" w:hAnsi="Calibri" w:cs="Calibri"/>
+          <w:sz w:val="30"/>
+          <w:szCs w:val="30"/>
+        </w:rPr>
+        <w:t>si</w:t>
+      </w:r>
+      <w:r>
+        <w:rPr>
+          <w:rFonts w:ascii="Calibri" w:hAnsi="Calibri" w:cs="Calibri"/>
+          <w:sz w:val="30"/>
+          <w:szCs w:val="30"/>
+        </w:rPr>
+        <w:t>dered as spotted.</w:t>
+      </w:r>
+    </w:p>
+    <w:p>
+      <w:pPr>
+        <w:rPr>
+          <w:rFonts w:ascii="Calibri" w:hAnsi="Calibri" w:cs="Calibri"/>
+          <w:sz w:val="30"/>
+          <w:szCs w:val="30"/>
+        </w:rPr>
+      </w:pPr>
+    </w:p>
+    <w:p>
+      <w:pPr>
+        <w:rPr>
+          <w:rFonts w:ascii="Calibri" w:hAnsi="Calibri" w:cs="Calibri"/>
+          <w:b/>
+          <w:bCs/>
+          <w:sz w:val="40"/>
+          <w:szCs w:val="40"/>
+        </w:rPr>
+      </w:pPr>
+      <w:r>
+        <w:rPr>
+          <w:rFonts w:ascii="Calibri" w:hAnsi="Calibri" w:cs="Calibri"/>
+          <w:b/>
+          <w:bCs/>
+          <w:sz w:val="40"/>
+          <w:szCs w:val="40"/>
+        </w:rPr>
+        <w:t>Attack detection system</w:t>
+      </w:r>
+    </w:p>
+    <w:p>
+      <w:pPr>
+        <w:rPr>
+          <w:rFonts w:ascii="Calibri" w:hAnsi="Calibri" w:cs="Calibri"/>
+          <w:sz w:val="30"/>
+          <w:szCs w:val="30"/>
+        </w:rPr>
+      </w:pPr>
+      <w:r>
+        <w:rPr>
+          <w:rFonts w:ascii="Calibri" w:hAnsi="Calibri" w:cs="Calibri"/>
+          <w:sz w:val="30"/>
+          <w:szCs w:val="30"/>
+        </w:rPr>
+        <w:t xml:space="preserve">We </w:t>
+      </w:r>
+      <w:r>
+        <w:rPr>
+          <w:rFonts w:ascii="Calibri" w:hAnsi="Calibri" w:cs="Calibri"/>
+          <w:sz w:val="30"/>
+          <w:szCs w:val="30"/>
+        </w:rPr>
+        <w:t>first define child objects</w:t>
+      </w:r>
+      <w:r>
+        <w:rPr>
+          <w:rFonts w:ascii="Calibri" w:hAnsi="Calibri" w:cs="Calibri"/>
+          <w:sz w:val="30"/>
+          <w:szCs w:val="30"/>
+        </w:rPr>
+        <w:t xml:space="preserve"> (attack)</w:t>
+      </w:r>
+      <w:r>
+        <w:rPr>
+          <w:rFonts w:ascii="Calibri" w:hAnsi="Calibri" w:cs="Calibri"/>
+          <w:sz w:val="30"/>
+          <w:szCs w:val="30"/>
+        </w:rPr>
+        <w:t xml:space="preserve"> under the main characters in the game.</w:t>
+      </w:r>
+      <w:r>
+        <w:rPr>
+          <w:rFonts w:ascii="Calibri" w:hAnsi="Calibri" w:cs="Calibri" w:hint="eastAsia"/>
+          <w:sz w:val="30"/>
+          <w:szCs w:val="30"/>
+        </w:rPr>
+        <w:t xml:space="preserve"> </w:t>
+      </w:r>
+      <w:r>
+        <w:rPr>
+          <w:rFonts w:ascii="Calibri" w:hAnsi="Calibri" w:cs="Calibri"/>
+          <w:sz w:val="30"/>
+          <w:szCs w:val="30"/>
+        </w:rPr>
+        <w:t xml:space="preserve">After that, we </w:t>
+      </w:r>
+      <w:r>
+        <w:rPr>
+          <w:rFonts w:ascii="Calibri" w:hAnsi="Calibri" w:cs="Calibri"/>
+          <w:sz w:val="30"/>
+          <w:szCs w:val="30"/>
+        </w:rPr>
+        <w:t>added attack script to each character and choose proper colliders as attack</w:t>
+      </w:r>
+      <w:r>
+        <w:rPr>
+          <w:rFonts w:ascii="Calibri" w:hAnsi="Calibri" w:cs="Calibri"/>
+          <w:sz w:val="30"/>
+          <w:szCs w:val="30"/>
+        </w:rPr>
+        <w:t xml:space="preserve"> detection. Then, we inactivate the colliders only in certain frames of the attack animation. </w:t>
+      </w:r>
+      <w:r>
+        <w:rPr>
+          <w:rFonts w:ascii="Calibri" w:hAnsi="Calibri" w:cs="Calibri"/>
+          <w:noProof/>
+          <w:sz w:val="30"/>
+          <w:szCs w:val="30"/>
+        </w:rPr>
+        <w:lastRenderedPageBreak/>
+        <w:drawing>
+          <wp:inline distT="0" distB="0" distL="0" distR="0" wp14:anchorId="6F6EC472" wp14:editId="5B79A203">
+            <wp:extent cx="5267325" cy="4095750"/>
+            <wp:effectExtent l="0" t="0" r="0" b="0"/>
+            <wp:docPr id="2125572545" name="图片 2"/>
+            <wp:cNvGraphicFramePr>
+              <a:graphicFrameLocks xmlns:a="http://schemas.openxmlformats.org/drawingml/2006/main" noChangeAspect="1"/>
+            </wp:cNvGraphicFramePr>
+            <a:graphic xmlns:a="http://schemas.openxmlformats.org/drawingml/2006/main">
+              <a:graphicData uri="http://schemas.openxmlformats.org/drawingml/2006/picture">
+                <pic:pic xmlns:pic="http://schemas.openxmlformats.org/drawingml/2006/picture">
+                  <pic:nvPicPr>
+                    <pic:cNvPr id="0" name="Picture 2"/>
+                    <pic:cNvPicPr>
+                      <a:picLocks noChangeAspect="1" noChangeArrowheads="1"/>
+                    </pic:cNvPicPr>
+                  </pic:nvPicPr>
+                  <pic:blipFill>
+                    <a:blip r:embed="rId15">
+                      <a:extLst>
+                        <a:ext uri="{28A0092B-C50C-407E-A947-70E740481C1C}">
+                          <a14:useLocalDpi xmlns:a14="http://schemas.microsoft.com/office/drawing/2010/main" val="0"/>
+                        </a:ext>
+                      </a:extLst>
+                    </a:blip>
+                    <a:srcRect/>
+                    <a:stretch>
+                      <a:fillRect/>
+                    </a:stretch>
+                  </pic:blipFill>
+                  <pic:spPr bwMode="auto">
+                    <a:xfrm>
+                      <a:off x="0" y="0"/>
+                      <a:ext cx="5267325" cy="4095750"/>
+                    </a:xfrm>
+                    <a:prstGeom prst="rect">
+                      <a:avLst/>
+                    </a:prstGeom>
+                    <a:noFill/>
+                    <a:ln>
+                      <a:noFill/>
+                    </a:ln>
+                  </pic:spPr>
+                </pic:pic>
+              </a:graphicData>
+            </a:graphic>
           </wp:inline>
         </w:drawing>
       </w:r>
-    </w:p>
-    <w:p>
-      <w:pPr>
-        <w:rPr>
-          <w:rFonts w:ascii="Calibri" w:hAnsi="Calibri" w:cs="Calibri"/>
-          <w:sz w:val="32"/>
-          <w:szCs w:val="40"/>
-        </w:rPr>
-      </w:pPr>
-    </w:p>
-    <w:p>
-      <w:pPr>
-        <w:rPr>
-          <w:rFonts w:ascii="Calibri" w:hAnsi="Calibri" w:cs="Calibri"/>
-          <w:sz w:val="32"/>
-          <w:szCs w:val="40"/>
-        </w:rPr>
-      </w:pPr>
-      <w:r>
+      <w:r>
+        <w:rPr>
+          <w:rFonts w:ascii="Calibri" w:hAnsi="Calibri" w:cs="Calibri"/>
+          <w:sz w:val="30"/>
+          <w:szCs w:val="30"/>
+        </w:rPr>
+        <w:t xml:space="preserve">The </w:t>
+      </w:r>
+      <w:r>
+        <w:rPr>
+          <w:rFonts w:ascii="Calibri" w:hAnsi="Calibri" w:cs="Calibri"/>
+          <w:sz w:val="30"/>
+          <w:szCs w:val="30"/>
+        </w:rPr>
+        <w:t>player’</w:t>
+      </w:r>
+      <w:r>
+        <w:rPr>
+          <w:rFonts w:ascii="Calibri" w:hAnsi="Calibri" w:cs="Calibri"/>
+          <w:sz w:val="30"/>
+          <w:szCs w:val="30"/>
+        </w:rPr>
+        <w:t xml:space="preserve">s attack child is also attached with </w:t>
+      </w:r>
+      <w:proofErr w:type="spellStart"/>
+      <w:r>
+        <w:rPr>
+          <w:rFonts w:ascii="Calibri" w:hAnsi="Calibri" w:cs="Calibri"/>
+          <w:sz w:val="30"/>
+          <w:szCs w:val="30"/>
+        </w:rPr>
+        <w:t>rigidbody</w:t>
+      </w:r>
+      <w:proofErr w:type="spellEnd"/>
+      <w:r>
+        <w:rPr>
+          <w:rFonts w:ascii="Calibri" w:hAnsi="Calibri" w:cs="Calibri"/>
+          <w:sz w:val="30"/>
+          <w:szCs w:val="30"/>
+        </w:rPr>
+        <w:t xml:space="preserve"> in order to give more precise detections.</w:t>
+      </w:r>
+    </w:p>
+    <w:p>
+      <w:pPr>
+        <w:rPr>
+          <w:rFonts w:ascii="Calibri" w:hAnsi="Calibri" w:cs="Calibri"/>
+          <w:sz w:val="30"/>
+          <w:szCs w:val="30"/>
+        </w:rPr>
+      </w:pPr>
+    </w:p>
+    <w:p>
+      <w:pPr>
+        <w:rPr>
+          <w:rFonts w:ascii="Calibri" w:hAnsi="Calibri" w:cs="Calibri"/>
+          <w:b/>
+          <w:bCs/>
+          <w:sz w:val="40"/>
+          <w:szCs w:val="40"/>
+        </w:rPr>
+      </w:pPr>
+      <w:r>
+        <w:rPr>
+          <w:rFonts w:ascii="Calibri" w:hAnsi="Calibri" w:cs="Calibri"/>
+          <w:b/>
+          <w:bCs/>
+          <w:sz w:val="40"/>
+          <w:szCs w:val="40"/>
+        </w:rPr>
+        <w:t>A</w:t>
+      </w:r>
+      <w:r>
+        <w:rPr>
+          <w:rFonts w:ascii="Calibri" w:hAnsi="Calibri" w:cs="Calibri"/>
+          <w:b/>
+          <w:bCs/>
+          <w:sz w:val="40"/>
+          <w:szCs w:val="40"/>
+        </w:rPr>
+        <w:t>nimation of Player and enemies</w:t>
+      </w:r>
+    </w:p>
+    <w:p>
+      <w:pPr>
+        <w:rPr>
+          <w:rFonts w:ascii="Calibri" w:hAnsi="Calibri" w:cs="Calibri"/>
+          <w:sz w:val="30"/>
+          <w:szCs w:val="30"/>
+        </w:rPr>
+      </w:pPr>
+      <w:r>
+        <w:rPr>
+          <w:rFonts w:ascii="Calibri" w:hAnsi="Calibri" w:cs="Calibri"/>
+          <w:sz w:val="30"/>
+          <w:szCs w:val="30"/>
+        </w:rPr>
+        <w:t xml:space="preserve">We have implemented very smooth </w:t>
+      </w:r>
+      <w:r>
+        <w:rPr>
+          <w:rFonts w:ascii="Calibri" w:hAnsi="Calibri" w:cs="Calibri"/>
+          <w:sz w:val="30"/>
+          <w:szCs w:val="30"/>
+        </w:rPr>
+        <w:t xml:space="preserve">animations where player </w:t>
+      </w:r>
+      <w:r>
+        <w:rPr>
+          <w:rFonts w:ascii="Calibri" w:hAnsi="Calibri" w:cs="Calibri"/>
+          <w:sz w:val="30"/>
+          <w:szCs w:val="30"/>
+        </w:rPr>
+        <w:t>performs different movements.</w:t>
+      </w:r>
+    </w:p>
+    <w:p>
+      <w:pPr>
+        <w:rPr>
+          <w:rFonts w:ascii="Calibri" w:hAnsi="Calibri" w:cs="Calibri"/>
+          <w:sz w:val="30"/>
+          <w:szCs w:val="30"/>
+        </w:rPr>
+      </w:pPr>
+      <w:r>
+        <w:rPr>
+          <w:rFonts w:ascii="Calibri" w:hAnsi="Calibri" w:cs="Calibri"/>
+          <w:noProof/>
+          <w:sz w:val="30"/>
+          <w:szCs w:val="30"/>
+        </w:rPr>
+        <w:drawing>
+          <wp:inline distT="0" distB="0" distL="0" distR="0" wp14:anchorId="7E6BC7EF" wp14:editId="782C6512">
+            <wp:extent cx="5274310" cy="1895475"/>
+            <wp:effectExtent l="0" t="0" r="0" b="0"/>
+            <wp:docPr id="1668586986" name="图片 3"/>
+            <wp:cNvGraphicFramePr>
+              <a:graphicFrameLocks xmlns:a="http://schemas.openxmlformats.org/drawingml/2006/main" noChangeAspect="1"/>
+            </wp:cNvGraphicFramePr>
+            <a:graphic xmlns:a="http://schemas.openxmlformats.org/drawingml/2006/main">
+              <a:graphicData uri="http://schemas.openxmlformats.org/drawingml/2006/picture">
+                <pic:pic xmlns:pic="http://schemas.openxmlformats.org/drawingml/2006/picture">
+                  <pic:nvPicPr>
+                    <pic:cNvPr id="0" name="Picture 3"/>
+                    <pic:cNvPicPr>
+                      <a:picLocks noChangeAspect="1" noChangeArrowheads="1"/>
+                    </pic:cNvPicPr>
+                  </pic:nvPicPr>
+                  <pic:blipFill>
+                    <a:blip r:embed="rId16" cstate="print">
+                      <a:extLst>
+                        <a:ext uri="{28A0092B-C50C-407E-A947-70E740481C1C}">
+                          <a14:useLocalDpi xmlns:a14="http://schemas.microsoft.com/office/drawing/2010/main" val="0"/>
+                        </a:ext>
+                      </a:extLst>
+                    </a:blip>
+                    <a:srcRect/>
+                    <a:stretch>
+                      <a:fillRect/>
+                    </a:stretch>
+                  </pic:blipFill>
+                  <pic:spPr bwMode="auto">
+                    <a:xfrm>
+                      <a:off x="0" y="0"/>
+                      <a:ext cx="5274310" cy="1895475"/>
+                    </a:xfrm>
+                    <a:prstGeom prst="rect">
+                      <a:avLst/>
+                    </a:prstGeom>
+                    <a:noFill/>
+                    <a:ln>
+                      <a:noFill/>
+                    </a:ln>
+                  </pic:spPr>
+                </pic:pic>
+              </a:graphicData>
+            </a:graphic>
+          </wp:inline>
+        </w:drawing>
+      </w:r>
+    </w:p>
+    <w:p>
+      <w:pPr>
+        <w:rPr>
+          <w:rFonts w:ascii="Calibri" w:hAnsi="Calibri" w:cs="Calibri"/>
+          <w:sz w:val="30"/>
+          <w:szCs w:val="30"/>
+        </w:rPr>
+      </w:pPr>
+    </w:p>
+    <w:p>
+      <w:pPr>
+        <w:rPr>
+          <w:rFonts w:ascii="Calibri" w:hAnsi="Calibri" w:cs="Calibri"/>
+          <w:b/>
+          <w:bCs/>
+          <w:sz w:val="40"/>
+          <w:szCs w:val="40"/>
+        </w:rPr>
+      </w:pPr>
+      <w:r>
+        <w:rPr>
+          <w:rFonts w:ascii="Calibri" w:hAnsi="Calibri" w:cs="Calibri"/>
+          <w:b/>
+          <w:bCs/>
+          <w:sz w:val="40"/>
+          <w:szCs w:val="40"/>
+        </w:rPr>
+        <w:lastRenderedPageBreak/>
+        <w:t>Test cases</w:t>
+      </w:r>
+    </w:p>
+    <w:tbl>
+      <w:tblPr>
+        <w:tblStyle w:val="a7"/>
+        <w:tblW w:w="0" w:type="auto"/>
+        <w:tblLook w:val="04A0" w:firstRow="1" w:lastRow="0" w:firstColumn="1" w:lastColumn="0" w:noHBand="0" w:noVBand="1"/>
+      </w:tblPr>
+      <w:tblGrid>
+        <w:gridCol w:w="3227"/>
+        <w:gridCol w:w="2454"/>
+        <w:gridCol w:w="2841"/>
+      </w:tblGrid>
+      <w:tr>
+        <w:tc>
+          <w:tcPr>
+            <w:tcW w:w="3227" w:type="dxa"/>
+          </w:tcPr>
+          <w:p>
+            <w:pPr>
+              <w:rPr>
+                <w:rFonts w:ascii="Calibri" w:hAnsi="Calibri" w:cs="Calibri" w:hint="eastAsia"/>
+                <w:b/>
+                <w:bCs/>
+                <w:sz w:val="30"/>
+                <w:szCs w:val="30"/>
+              </w:rPr>
+            </w:pPr>
+            <w:r>
+              <w:rPr>
+                <w:rFonts w:ascii="Calibri" w:hAnsi="Calibri" w:cs="Calibri"/>
+                <w:b/>
+                <w:bCs/>
+                <w:sz w:val="30"/>
+                <w:szCs w:val="30"/>
+              </w:rPr>
+              <w:t>Case</w:t>
+            </w:r>
+          </w:p>
+        </w:tc>
+        <w:tc>
+          <w:tcPr>
+            <w:tcW w:w="2454" w:type="dxa"/>
+          </w:tcPr>
+          <w:p>
+            <w:pPr>
+              <w:rPr>
+                <w:rFonts w:ascii="Calibri" w:hAnsi="Calibri" w:cs="Calibri" w:hint="eastAsia"/>
+                <w:b/>
+                <w:bCs/>
+                <w:sz w:val="30"/>
+                <w:szCs w:val="30"/>
+              </w:rPr>
+            </w:pPr>
+            <w:r>
+              <w:rPr>
+                <w:rFonts w:ascii="Calibri" w:hAnsi="Calibri" w:cs="Calibri" w:hint="eastAsia"/>
+                <w:b/>
+                <w:bCs/>
+                <w:sz w:val="30"/>
+                <w:szCs w:val="30"/>
+              </w:rPr>
+              <w:t>E</w:t>
+            </w:r>
+            <w:r>
+              <w:rPr>
+                <w:rFonts w:ascii="Calibri" w:hAnsi="Calibri" w:cs="Calibri"/>
+                <w:b/>
+                <w:bCs/>
+                <w:sz w:val="30"/>
+                <w:szCs w:val="30"/>
+              </w:rPr>
+              <w:t>xpected outcome</w:t>
+            </w:r>
+          </w:p>
+        </w:tc>
+        <w:tc>
+          <w:tcPr>
+            <w:tcW w:w="2841" w:type="dxa"/>
+          </w:tcPr>
+          <w:p>
+            <w:pPr>
+              <w:rPr>
+                <w:rFonts w:ascii="Calibri" w:hAnsi="Calibri" w:cs="Calibri" w:hint="eastAsia"/>
+                <w:b/>
+                <w:bCs/>
+                <w:sz w:val="30"/>
+                <w:szCs w:val="30"/>
+              </w:rPr>
+            </w:pPr>
+            <w:r>
+              <w:rPr>
+                <w:rFonts w:ascii="Calibri" w:hAnsi="Calibri" w:cs="Calibri" w:hint="eastAsia"/>
+                <w:b/>
+                <w:bCs/>
+                <w:sz w:val="30"/>
+                <w:szCs w:val="30"/>
+              </w:rPr>
+              <w:t>A</w:t>
+            </w:r>
+            <w:r>
+              <w:rPr>
+                <w:rFonts w:ascii="Calibri" w:hAnsi="Calibri" w:cs="Calibri"/>
+                <w:b/>
+                <w:bCs/>
+                <w:sz w:val="30"/>
+                <w:szCs w:val="30"/>
+              </w:rPr>
+              <w:t xml:space="preserve">s </w:t>
+            </w:r>
+            <w:proofErr w:type="gramStart"/>
+            <w:r>
+              <w:rPr>
+                <w:rFonts w:ascii="Calibri" w:hAnsi="Calibri" w:cs="Calibri"/>
+                <w:b/>
+                <w:bCs/>
+                <w:sz w:val="30"/>
+                <w:szCs w:val="30"/>
+              </w:rPr>
+              <w:t>Expected</w:t>
+            </w:r>
+            <w:proofErr w:type="gramEnd"/>
+          </w:p>
+        </w:tc>
+      </w:tr>
+      <w:tr>
+        <w:trPr>
+          <w:trHeight w:val="1125"/>
+        </w:trPr>
+        <w:tc>
+          <w:tcPr>
+            <w:tcW w:w="3227" w:type="dxa"/>
+          </w:tcPr>
+          <w:p>
+            <w:pPr>
+              <w:rPr>
+                <w:rFonts w:ascii="Calibri" w:hAnsi="Calibri" w:cs="Calibri" w:hint="eastAsia"/>
+                <w:sz w:val="32"/>
+                <w:szCs w:val="32"/>
+              </w:rPr>
+            </w:pPr>
+            <w:r>
+              <w:rPr>
+                <w:rFonts w:ascii="Calibri" w:hAnsi="Calibri" w:cs="Calibri"/>
+                <w:sz w:val="32"/>
+                <w:szCs w:val="32"/>
+              </w:rPr>
+              <w:t>Enemy state switching</w:t>
+            </w:r>
+          </w:p>
+        </w:tc>
+        <w:tc>
+          <w:tcPr>
+            <w:tcW w:w="2454" w:type="dxa"/>
+          </w:tcPr>
+          <w:p>
+            <w:pPr>
+              <w:rPr>
+                <w:rFonts w:ascii="Calibri" w:hAnsi="Calibri" w:cs="Calibri" w:hint="eastAsia"/>
+                <w:sz w:val="30"/>
+                <w:szCs w:val="30"/>
+              </w:rPr>
+            </w:pPr>
+            <w:r>
+              <w:rPr>
+                <w:rFonts w:ascii="Calibri" w:hAnsi="Calibri" w:cs="Calibri" w:hint="eastAsia"/>
+                <w:sz w:val="30"/>
+                <w:szCs w:val="30"/>
+              </w:rPr>
+              <w:t>E</w:t>
+            </w:r>
+            <w:r>
+              <w:rPr>
+                <w:rFonts w:ascii="Calibri" w:hAnsi="Calibri" w:cs="Calibri"/>
+                <w:sz w:val="30"/>
+                <w:szCs w:val="30"/>
+              </w:rPr>
+              <w:t>nemies can switch from patrol to chase smoothly</w:t>
+            </w:r>
+          </w:p>
+        </w:tc>
+        <w:tc>
+          <w:tcPr>
+            <w:tcW w:w="2841" w:type="dxa"/>
+          </w:tcPr>
+          <w:p>
+            <w:pPr>
+              <w:rPr>
+                <w:rFonts w:ascii="Calibri" w:hAnsi="Calibri" w:cs="Calibri" w:hint="eastAsia"/>
+                <w:sz w:val="30"/>
+                <w:szCs w:val="30"/>
+              </w:rPr>
+            </w:pPr>
+            <w:r>
+              <w:rPr>
+                <w:rFonts w:ascii="Calibri" w:hAnsi="Calibri" w:cs="Calibri" w:hint="eastAsia"/>
+                <w:sz w:val="30"/>
+                <w:szCs w:val="30"/>
+              </w:rPr>
+              <w:t>T</w:t>
+            </w:r>
+            <w:r>
+              <w:rPr>
+                <w:rFonts w:ascii="Calibri" w:hAnsi="Calibri" w:cs="Calibri"/>
+                <w:sz w:val="30"/>
+                <w:szCs w:val="30"/>
+              </w:rPr>
+              <w:t>rue</w:t>
+            </w:r>
+          </w:p>
+        </w:tc>
+      </w:tr>
+      <w:tr>
+        <w:tc>
+          <w:tcPr>
+            <w:tcW w:w="3227" w:type="dxa"/>
+          </w:tcPr>
+          <w:p>
+            <w:pPr>
+              <w:rPr>
+                <w:rFonts w:ascii="Calibri" w:hAnsi="Calibri" w:cs="Calibri" w:hint="eastAsia"/>
+                <w:sz w:val="30"/>
+                <w:szCs w:val="30"/>
+              </w:rPr>
+            </w:pPr>
+            <w:r>
+              <w:rPr>
+                <w:rFonts w:ascii="Calibri" w:hAnsi="Calibri" w:cs="Calibri" w:hint="eastAsia"/>
+                <w:sz w:val="30"/>
+                <w:szCs w:val="30"/>
+              </w:rPr>
+              <w:t>E</w:t>
+            </w:r>
+            <w:r>
+              <w:rPr>
+                <w:rFonts w:ascii="Calibri" w:hAnsi="Calibri" w:cs="Calibri"/>
+                <w:sz w:val="30"/>
+                <w:szCs w:val="30"/>
+              </w:rPr>
+              <w:t>nemy idle state</w:t>
+            </w:r>
+          </w:p>
+        </w:tc>
+        <w:tc>
+          <w:tcPr>
+            <w:tcW w:w="2454" w:type="dxa"/>
+          </w:tcPr>
+          <w:p>
+            <w:pPr>
+              <w:rPr>
+                <w:rFonts w:ascii="Calibri" w:hAnsi="Calibri" w:cs="Calibri" w:hint="eastAsia"/>
+                <w:sz w:val="30"/>
+                <w:szCs w:val="30"/>
+              </w:rPr>
+            </w:pPr>
+            <w:r>
+              <w:rPr>
+                <w:rFonts w:ascii="Calibri" w:hAnsi="Calibri" w:cs="Calibri" w:hint="eastAsia"/>
+                <w:sz w:val="30"/>
+                <w:szCs w:val="30"/>
+              </w:rPr>
+              <w:t>E</w:t>
+            </w:r>
+            <w:r>
+              <w:rPr>
+                <w:rFonts w:ascii="Calibri" w:hAnsi="Calibri" w:cs="Calibri"/>
+                <w:sz w:val="30"/>
+                <w:szCs w:val="30"/>
+              </w:rPr>
+              <w:t xml:space="preserve">nemies will wait at edges and </w:t>
+            </w:r>
+            <w:r>
+              <w:rPr>
+                <w:rFonts w:ascii="Calibri" w:hAnsi="Calibri" w:cs="Calibri"/>
+                <w:sz w:val="30"/>
+                <w:szCs w:val="30"/>
+              </w:rPr>
+              <w:t>when hitting walls</w:t>
+            </w:r>
+          </w:p>
+        </w:tc>
+        <w:tc>
+          <w:tcPr>
+            <w:tcW w:w="2841" w:type="dxa"/>
+          </w:tcPr>
+          <w:p>
+            <w:pPr>
+              <w:rPr>
+                <w:rFonts w:ascii="Calibri" w:hAnsi="Calibri" w:cs="Calibri" w:hint="eastAsia"/>
+                <w:sz w:val="30"/>
+                <w:szCs w:val="30"/>
+              </w:rPr>
+            </w:pPr>
+            <w:r>
+              <w:rPr>
+                <w:rFonts w:ascii="Calibri" w:hAnsi="Calibri" w:cs="Calibri" w:hint="eastAsia"/>
+                <w:sz w:val="30"/>
+                <w:szCs w:val="30"/>
+              </w:rPr>
+              <w:t>T</w:t>
+            </w:r>
+            <w:r>
+              <w:rPr>
+                <w:rFonts w:ascii="Calibri" w:hAnsi="Calibri" w:cs="Calibri"/>
+                <w:sz w:val="30"/>
+                <w:szCs w:val="30"/>
+              </w:rPr>
+              <w:t>rue</w:t>
+            </w:r>
+          </w:p>
+        </w:tc>
+      </w:tr>
+      <w:tr>
+        <w:tc>
+          <w:tcPr>
+            <w:tcW w:w="3227" w:type="dxa"/>
+          </w:tcPr>
+          <w:p>
+            <w:pPr>
+              <w:rPr>
+                <w:rFonts w:ascii="Calibri" w:hAnsi="Calibri" w:cs="Calibri" w:hint="eastAsia"/>
+                <w:sz w:val="30"/>
+                <w:szCs w:val="30"/>
+              </w:rPr>
+            </w:pPr>
+            <w:r>
+              <w:rPr>
+                <w:rFonts w:ascii="Calibri" w:hAnsi="Calibri" w:cs="Calibri" w:hint="eastAsia"/>
+                <w:sz w:val="30"/>
+                <w:szCs w:val="30"/>
+              </w:rPr>
+              <w:t>A</w:t>
+            </w:r>
+            <w:r>
+              <w:rPr>
+                <w:rFonts w:ascii="Calibri" w:hAnsi="Calibri" w:cs="Calibri"/>
+                <w:sz w:val="30"/>
+                <w:szCs w:val="30"/>
+              </w:rPr>
+              <w:t>xe Chase state</w:t>
+            </w:r>
+          </w:p>
+        </w:tc>
+        <w:tc>
+          <w:tcPr>
+            <w:tcW w:w="2454" w:type="dxa"/>
+          </w:tcPr>
+          <w:p>
+            <w:pPr>
+              <w:rPr>
+                <w:rFonts w:ascii="Calibri" w:hAnsi="Calibri" w:cs="Calibri" w:hint="eastAsia"/>
+                <w:sz w:val="30"/>
+                <w:szCs w:val="30"/>
+              </w:rPr>
+            </w:pPr>
+            <w:r>
+              <w:rPr>
+                <w:rFonts w:ascii="Calibri" w:hAnsi="Calibri" w:cs="Calibri" w:hint="eastAsia"/>
+                <w:sz w:val="30"/>
+                <w:szCs w:val="30"/>
+              </w:rPr>
+              <w:t>A</w:t>
+            </w:r>
+            <w:r>
+              <w:rPr>
+                <w:rFonts w:ascii="Calibri" w:hAnsi="Calibri" w:cs="Calibri"/>
+                <w:sz w:val="30"/>
+                <w:szCs w:val="30"/>
+              </w:rPr>
+              <w:t xml:space="preserve">xe will chase down player until lose sight of player or </w:t>
+            </w:r>
+            <w:r>
+              <w:rPr>
+                <w:rFonts w:ascii="Calibri" w:hAnsi="Calibri" w:cs="Calibri"/>
+                <w:sz w:val="30"/>
+                <w:szCs w:val="30"/>
+              </w:rPr>
+              <w:t>player is at attack range</w:t>
+            </w:r>
+          </w:p>
+        </w:tc>
+        <w:tc>
+          <w:tcPr>
+            <w:tcW w:w="2841" w:type="dxa"/>
+          </w:tcPr>
+          <w:p>
+            <w:pPr>
+              <w:rPr>
+                <w:rFonts w:ascii="Calibri" w:hAnsi="Calibri" w:cs="Calibri" w:hint="eastAsia"/>
+                <w:sz w:val="30"/>
+                <w:szCs w:val="30"/>
+              </w:rPr>
+            </w:pPr>
+            <w:r>
+              <w:rPr>
+                <w:rFonts w:ascii="Calibri" w:hAnsi="Calibri" w:cs="Calibri" w:hint="eastAsia"/>
+                <w:sz w:val="30"/>
+                <w:szCs w:val="30"/>
+              </w:rPr>
+              <w:t>T</w:t>
+            </w:r>
+            <w:r>
+              <w:rPr>
+                <w:rFonts w:ascii="Calibri" w:hAnsi="Calibri" w:cs="Calibri"/>
+                <w:sz w:val="30"/>
+                <w:szCs w:val="30"/>
+              </w:rPr>
+              <w:t>rue</w:t>
+            </w:r>
+          </w:p>
+        </w:tc>
+      </w:tr>
+      <w:tr>
+        <w:tc>
+          <w:tcPr>
+            <w:tcW w:w="3227" w:type="dxa"/>
+          </w:tcPr>
+          <w:p>
+            <w:pPr>
+              <w:rPr>
+                <w:rFonts w:ascii="Calibri" w:hAnsi="Calibri" w:cs="Calibri" w:hint="eastAsia"/>
+                <w:sz w:val="30"/>
+                <w:szCs w:val="30"/>
+              </w:rPr>
+            </w:pPr>
+            <w:r>
+              <w:rPr>
+                <w:rFonts w:ascii="Calibri" w:hAnsi="Calibri" w:cs="Calibri" w:hint="eastAsia"/>
+                <w:sz w:val="30"/>
+                <w:szCs w:val="30"/>
+              </w:rPr>
+              <w:t>A</w:t>
+            </w:r>
+            <w:r>
+              <w:rPr>
+                <w:rFonts w:ascii="Calibri" w:hAnsi="Calibri" w:cs="Calibri"/>
+                <w:sz w:val="30"/>
+                <w:szCs w:val="30"/>
+              </w:rPr>
+              <w:t>xe Encounter state</w:t>
+            </w:r>
+          </w:p>
+        </w:tc>
+        <w:tc>
+          <w:tcPr>
+            <w:tcW w:w="2454" w:type="dxa"/>
+          </w:tcPr>
+          <w:p>
+            <w:pPr>
+              <w:rPr>
+                <w:rFonts w:ascii="Calibri" w:hAnsi="Calibri" w:cs="Calibri" w:hint="eastAsia"/>
+                <w:sz w:val="30"/>
+                <w:szCs w:val="30"/>
+              </w:rPr>
+            </w:pPr>
+            <w:r>
+              <w:rPr>
+                <w:rFonts w:ascii="Calibri" w:hAnsi="Calibri" w:cs="Calibri" w:hint="eastAsia"/>
+                <w:sz w:val="30"/>
+                <w:szCs w:val="30"/>
+              </w:rPr>
+              <w:t>A</w:t>
+            </w:r>
+            <w:r>
+              <w:rPr>
+                <w:rFonts w:ascii="Calibri" w:hAnsi="Calibri" w:cs="Calibri"/>
+                <w:sz w:val="30"/>
+                <w:szCs w:val="30"/>
+              </w:rPr>
+              <w:t>xe will attack player when player is on ground and axe found player</w:t>
+            </w:r>
+          </w:p>
+        </w:tc>
+        <w:tc>
+          <w:tcPr>
+            <w:tcW w:w="2841" w:type="dxa"/>
+          </w:tcPr>
+          <w:p>
+            <w:pPr>
+              <w:rPr>
+                <w:rFonts w:ascii="Calibri" w:hAnsi="Calibri" w:cs="Calibri" w:hint="eastAsia"/>
+                <w:sz w:val="30"/>
+                <w:szCs w:val="30"/>
+              </w:rPr>
+            </w:pPr>
+            <w:r>
+              <w:rPr>
+                <w:rFonts w:ascii="Calibri" w:hAnsi="Calibri" w:cs="Calibri" w:hint="eastAsia"/>
+                <w:sz w:val="30"/>
+                <w:szCs w:val="30"/>
+              </w:rPr>
+              <w:t>T</w:t>
+            </w:r>
+            <w:r>
+              <w:rPr>
+                <w:rFonts w:ascii="Calibri" w:hAnsi="Calibri" w:cs="Calibri"/>
+                <w:sz w:val="30"/>
+                <w:szCs w:val="30"/>
+              </w:rPr>
+              <w:t>rue</w:t>
+            </w:r>
+          </w:p>
+        </w:tc>
+      </w:tr>
+      <w:tr>
+        <w:tc>
+          <w:tcPr>
+            <w:tcW w:w="3227" w:type="dxa"/>
+          </w:tcPr>
+          <w:p>
+            <w:pPr>
+              <w:rPr>
+                <w:rFonts w:ascii="Calibri" w:hAnsi="Calibri" w:cs="Calibri" w:hint="eastAsia"/>
+                <w:sz w:val="30"/>
+                <w:szCs w:val="30"/>
+              </w:rPr>
+            </w:pPr>
+            <w:r>
+              <w:rPr>
+                <w:rFonts w:ascii="Calibri" w:hAnsi="Calibri" w:cs="Calibri" w:hint="eastAsia"/>
+                <w:sz w:val="30"/>
+                <w:szCs w:val="30"/>
+              </w:rPr>
+              <w:t>S</w:t>
+            </w:r>
+            <w:r>
+              <w:rPr>
+                <w:rFonts w:ascii="Calibri" w:hAnsi="Calibri" w:cs="Calibri"/>
+                <w:sz w:val="30"/>
+                <w:szCs w:val="30"/>
+              </w:rPr>
+              <w:t>pear Chase State</w:t>
+            </w:r>
+          </w:p>
+        </w:tc>
+        <w:tc>
+          <w:tcPr>
+            <w:tcW w:w="2454" w:type="dxa"/>
+          </w:tcPr>
+          <w:p>
+            <w:pPr>
+              <w:rPr>
+                <w:rFonts w:ascii="Calibri" w:hAnsi="Calibri" w:cs="Calibri" w:hint="eastAsia"/>
+                <w:sz w:val="30"/>
+                <w:szCs w:val="30"/>
+              </w:rPr>
+            </w:pPr>
+            <w:r>
+              <w:rPr>
+                <w:rFonts w:ascii="Calibri" w:hAnsi="Calibri" w:cs="Calibri" w:hint="eastAsia"/>
+                <w:sz w:val="30"/>
+                <w:szCs w:val="30"/>
+              </w:rPr>
+              <w:t>S</w:t>
+            </w:r>
+            <w:r>
+              <w:rPr>
+                <w:rFonts w:ascii="Calibri" w:hAnsi="Calibri" w:cs="Calibri"/>
+                <w:sz w:val="30"/>
+                <w:szCs w:val="30"/>
+              </w:rPr>
+              <w:t xml:space="preserve">pear chasing state will be cancelled only when player is </w:t>
+            </w:r>
+            <w:proofErr w:type="gramStart"/>
+            <w:r>
+              <w:rPr>
+                <w:rFonts w:ascii="Calibri" w:hAnsi="Calibri" w:cs="Calibri"/>
+                <w:sz w:val="30"/>
+                <w:szCs w:val="30"/>
+              </w:rPr>
+              <w:t>lose</w:t>
+            </w:r>
+            <w:proofErr w:type="gramEnd"/>
+            <w:r>
+              <w:rPr>
+                <w:rFonts w:ascii="Calibri" w:hAnsi="Calibri" w:cs="Calibri"/>
+                <w:sz w:val="30"/>
+                <w:szCs w:val="30"/>
+              </w:rPr>
+              <w:t xml:space="preserve"> sight and the counter less than 0</w:t>
+            </w:r>
+          </w:p>
+        </w:tc>
+        <w:tc>
+          <w:tcPr>
+            <w:tcW w:w="2841" w:type="dxa"/>
+          </w:tcPr>
+          <w:p>
+            <w:pPr>
+              <w:rPr>
+                <w:rFonts w:ascii="Calibri" w:hAnsi="Calibri" w:cs="Calibri" w:hint="eastAsia"/>
+                <w:sz w:val="30"/>
+                <w:szCs w:val="30"/>
+              </w:rPr>
+            </w:pPr>
+            <w:r>
+              <w:rPr>
+                <w:rFonts w:ascii="Calibri" w:hAnsi="Calibri" w:cs="Calibri" w:hint="eastAsia"/>
+                <w:sz w:val="30"/>
+                <w:szCs w:val="30"/>
+              </w:rPr>
+              <w:t>T</w:t>
+            </w:r>
+            <w:r>
+              <w:rPr>
+                <w:rFonts w:ascii="Calibri" w:hAnsi="Calibri" w:cs="Calibri"/>
+                <w:sz w:val="30"/>
+                <w:szCs w:val="30"/>
+              </w:rPr>
+              <w:t>rue</w:t>
+            </w:r>
+          </w:p>
+        </w:tc>
+      </w:tr>
+      <w:tr>
+        <w:tc>
+          <w:tcPr>
+            <w:tcW w:w="3227" w:type="dxa"/>
+          </w:tcPr>
+          <w:p>
+            <w:pPr>
+              <w:rPr>
+                <w:rFonts w:ascii="Calibri" w:hAnsi="Calibri" w:cs="Calibri" w:hint="eastAsia"/>
+                <w:sz w:val="30"/>
+                <w:szCs w:val="30"/>
+              </w:rPr>
+            </w:pPr>
+            <w:r>
+              <w:rPr>
+                <w:rFonts w:ascii="Calibri" w:hAnsi="Calibri" w:cs="Calibri" w:hint="eastAsia"/>
+                <w:sz w:val="30"/>
+                <w:szCs w:val="30"/>
+              </w:rPr>
+              <w:t>P</w:t>
+            </w:r>
+            <w:r>
+              <w:rPr>
+                <w:rFonts w:ascii="Calibri" w:hAnsi="Calibri" w:cs="Calibri"/>
+                <w:sz w:val="30"/>
+                <w:szCs w:val="30"/>
+              </w:rPr>
+              <w:t>layer Attack</w:t>
+            </w:r>
+          </w:p>
+        </w:tc>
+        <w:tc>
+          <w:tcPr>
+            <w:tcW w:w="2454" w:type="dxa"/>
+          </w:tcPr>
+          <w:p>
+            <w:pPr>
+              <w:rPr>
+                <w:rFonts w:ascii="Calibri" w:hAnsi="Calibri" w:cs="Calibri" w:hint="eastAsia"/>
+                <w:sz w:val="30"/>
+                <w:szCs w:val="30"/>
+              </w:rPr>
+            </w:pPr>
+            <w:r>
+              <w:rPr>
+                <w:rFonts w:ascii="Calibri" w:hAnsi="Calibri" w:cs="Calibri" w:hint="eastAsia"/>
+                <w:sz w:val="30"/>
+                <w:szCs w:val="30"/>
+              </w:rPr>
+              <w:t>P</w:t>
+            </w:r>
+            <w:r>
+              <w:rPr>
+                <w:rFonts w:ascii="Calibri" w:hAnsi="Calibri" w:cs="Calibri"/>
+                <w:sz w:val="30"/>
+                <w:szCs w:val="30"/>
+              </w:rPr>
+              <w:t xml:space="preserve">layer will be able to cancel attack and </w:t>
+            </w:r>
+            <w:r>
+              <w:rPr>
+                <w:rFonts w:ascii="Calibri" w:hAnsi="Calibri" w:cs="Calibri"/>
+                <w:sz w:val="30"/>
+                <w:szCs w:val="30"/>
+              </w:rPr>
+              <w:t>has smooth transitions between different stages of attack</w:t>
+            </w:r>
+          </w:p>
+        </w:tc>
+        <w:tc>
+          <w:tcPr>
+            <w:tcW w:w="2841" w:type="dxa"/>
+          </w:tcPr>
+          <w:p>
+            <w:pPr>
+              <w:rPr>
+                <w:rFonts w:ascii="Calibri" w:hAnsi="Calibri" w:cs="Calibri" w:hint="eastAsia"/>
+                <w:sz w:val="30"/>
+                <w:szCs w:val="30"/>
+              </w:rPr>
+            </w:pPr>
+            <w:r>
+              <w:rPr>
+                <w:rFonts w:ascii="Calibri" w:hAnsi="Calibri" w:cs="Calibri" w:hint="eastAsia"/>
+                <w:sz w:val="30"/>
+                <w:szCs w:val="30"/>
+              </w:rPr>
+              <w:t>T</w:t>
+            </w:r>
+            <w:r>
+              <w:rPr>
+                <w:rFonts w:ascii="Calibri" w:hAnsi="Calibri" w:cs="Calibri"/>
+                <w:sz w:val="30"/>
+                <w:szCs w:val="30"/>
+              </w:rPr>
+              <w:t>rue</w:t>
+            </w:r>
+          </w:p>
+        </w:tc>
+      </w:tr>
+    </w:tbl>
+    <w:p>
+      <w:pPr>
+        <w:rPr>
+          <w:rFonts w:ascii="Calibri" w:hAnsi="Calibri" w:cs="Calibri"/>
+          <w:sz w:val="30"/>
+          <w:szCs w:val="30"/>
+        </w:rPr>
+      </w:pPr>
+      <w:r>
+        <w:rPr>
+          <w:rFonts w:ascii="Calibri" w:hAnsi="Calibri" w:cs="Calibri"/>
+          <w:sz w:val="30"/>
+          <w:szCs w:val="30"/>
+        </w:rPr>
+        <w:t>Above tests are carried out manually.</w:t>
+      </w:r>
+    </w:p>
+    <w:p>
+      <w:pPr>
+        <w:rPr>
+          <w:rFonts w:ascii="Calibri" w:hAnsi="Calibri" w:cs="Calibri"/>
+          <w:sz w:val="30"/>
+          <w:szCs w:val="30"/>
+        </w:rPr>
+      </w:pPr>
+    </w:p>
+    <w:p>
+      <w:pPr>
         <w:rPr>
           <w:rFonts w:ascii="Calibri" w:hAnsi="Calibri" w:cs="Calibri" w:hint="eastAsia"/>
-          <w:sz w:val="32"/>
-          <w:szCs w:val="40"/>
-        </w:rPr>
+          <w:sz w:val="30"/>
+          <w:szCs w:val="30"/>
+        </w:rPr>
+      </w:pPr>
+    </w:p>
+    <w:p>
+      <w:pPr>
+        <w:rPr>
+          <w:rFonts w:ascii="Calibri" w:hAnsi="Calibri" w:cs="Calibri"/>
+          <w:sz w:val="32"/>
+          <w:szCs w:val="40"/>
+        </w:rPr>
+      </w:pPr>
+      <w:r>
+        <w:rPr>
+          <w:rFonts w:ascii="Calibri" w:hAnsi="Calibri" w:cs="Calibri" w:hint="eastAsia"/>
+          <w:sz w:val="32"/>
+          <w:szCs w:val="40"/>
+        </w:rPr>
+        <w:lastRenderedPageBreak/>
         <w:t>P</w:t>
       </w:r>
       <w:r>
@@ -1735,6 +4035,31 @@
           <w:sz w:val="32"/>
           <w:szCs w:val="40"/>
         </w:rPr>
+        <w:t>roject display</w:t>
+      </w:r>
+    </w:p>
+    <w:p>
+      <w:pPr>
+        <w:rPr>
+          <w:rFonts w:ascii="Calibri" w:hAnsi="Calibri" w:cs="Calibri"/>
+          <w:sz w:val="32"/>
+          <w:szCs w:val="40"/>
+        </w:rPr>
+      </w:pPr>
+      <w:r>
+        <w:rPr>
+          <w:rFonts w:ascii="Calibri" w:hAnsi="Calibri" w:cs="Calibri" w:hint="eastAsia"/>
+          <w:sz w:val="32"/>
+          <w:szCs w:val="40"/>
+        </w:rPr>
+        <w:t>P</w:t>
+      </w:r>
+      <w:r>
+        <w:rPr>
+          <w:rFonts w:ascii="Calibri" w:hAnsi="Calibri" w:cs="Calibri"/>
+          <w:sz w:val="32"/>
+          <w:szCs w:val="40"/>
+        </w:rPr>
         <w:t>roject Log</w:t>
       </w:r>
     </w:p>
@@ -1746,6 +4071,34 @@
           <w:szCs w:val="40"/>
         </w:rPr>
       </w:pPr>
+      <w:r>
+        <w:rPr>
+          <w:rFonts w:ascii="Calibri" w:hAnsi="Calibri" w:cs="Calibri"/>
+          <w:sz w:val="32"/>
+          <w:szCs w:val="40"/>
+        </w:rPr>
+        <w:t>Link:</w:t>
+      </w:r>
+      <w:r>
+        <w:rPr>
+          <w:rFonts w:ascii="Verdana" w:hAnsi="Verdana"/>
+          <w:color w:val="000000"/>
+          <w:sz w:val="17"/>
+          <w:szCs w:val="17"/>
+          <w:shd w:val="clear" w:color="auto" w:fill="FFFFFF"/>
+        </w:rPr>
+        <w:t xml:space="preserve"> </w:t>
+      </w:r>
+      <w:r>
+        <w:rPr>
+          <w:rFonts w:ascii="Verdana" w:hAnsi="Verdana"/>
+          <w:color w:val="000000"/>
+          <w:sz w:val="17"/>
+          <w:szCs w:val="17"/>
+          <w:shd w:val="clear" w:color="auto" w:fill="FFFFFF"/>
+        </w:rPr>
+        <w:t>https://docs.google.com/spreadsheets/d/1HX1kgWDhYZwBpMFPuMpOyEKTWmGhX2oi/edit?usp=sharing&amp;ouid=103340445673189902199&amp;rtpof=true&amp;sd=true</w:t>
+      </w:r>
     </w:p>
     <w:p>
       <w:pPr>
@@ -1780,18 +4133,74 @@
           <w:szCs w:val="40"/>
         </w:rPr>
       </w:pPr>
-    </w:p>
-    <w:p>
-      <w:pPr>
-        <w:rPr>
-          <w:rFonts w:ascii="Calibri" w:hAnsi="Calibri" w:cs="Calibri"/>
-          <w:sz w:val="32"/>
-          <w:szCs w:val="40"/>
-        </w:rPr>
-      </w:pPr>
       <w:r>
         <w:rPr>
           <w:rFonts w:ascii="Calibri" w:hAnsi="Calibri" w:cs="Calibri" w:hint="eastAsia"/>
+          <w:noProof/>
+          <w:sz w:val="32"/>
+          <w:szCs w:val="40"/>
+        </w:rPr>
+        <w:drawing>
+          <wp:inline distT="0" distB="0" distL="0" distR="0" wp14:anchorId="6966D6CF" wp14:editId="3C6E4CC0">
+            <wp:extent cx="2990850" cy="4232260"/>
+            <wp:effectExtent l="0" t="0" r="0" b="0"/>
+            <wp:docPr id="1886248705" name="图片 4"/>
+            <wp:cNvGraphicFramePr>
+              <a:graphicFrameLocks xmlns:a="http://schemas.openxmlformats.org/drawingml/2006/main" noChangeAspect="1"/>
+            </wp:cNvGraphicFramePr>
+            <a:graphic xmlns:a="http://schemas.openxmlformats.org/drawingml/2006/main">
+              <a:graphicData uri="http://schemas.openxmlformats.org/drawingml/2006/picture">
+                <pic:pic xmlns:pic="http://schemas.openxmlformats.org/drawingml/2006/picture">
+                  <pic:nvPicPr>
+                    <pic:cNvPr id="0" name="Picture 4"/>
+                    <pic:cNvPicPr>
+                      <a:picLocks noChangeAspect="1" noChangeArrowheads="1"/>
+                    </pic:cNvPicPr>
+                  </pic:nvPicPr>
+                  <pic:blipFill>
+                    <a:blip r:embed="rId17" cstate="print">
+                      <a:extLst>
+                        <a:ext uri="{28A0092B-C50C-407E-A947-70E740481C1C}">
+                          <a14:useLocalDpi xmlns:a14="http://schemas.microsoft.com/office/drawing/2010/main" val="0"/>
+                        </a:ext>
+                      </a:extLst>
+                    </a:blip>
+                    <a:srcRect/>
+                    <a:stretch>
+                      <a:fillRect/>
+                    </a:stretch>
+                  </pic:blipFill>
+                  <pic:spPr bwMode="auto">
+                    <a:xfrm>
+                      <a:off x="0" y="0"/>
+                      <a:ext cx="3000691" cy="4246186"/>
+                    </a:xfrm>
+                    <a:prstGeom prst="rect">
+                      <a:avLst/>
+                    </a:prstGeom>
+                    <a:noFill/>
+                    <a:ln>
+                      <a:noFill/>
+                    </a:ln>
+                  </pic:spPr>
+                </pic:pic>
+              </a:graphicData>
+            </a:graphic>
+          </wp:inline>
+        </w:drawing>
+      </w:r>
+    </w:p>
+    <w:p>
+      <w:pPr>
+        <w:rPr>
+          <w:rFonts w:ascii="Calibri" w:hAnsi="Calibri" w:cs="Calibri"/>
+          <w:sz w:val="32"/>
+          <w:szCs w:val="40"/>
+        </w:rPr>
+      </w:pPr>
+      <w:r>
+        <w:rPr>
+          <w:rFonts w:ascii="Calibri" w:hAnsi="Calibri" w:cs="Calibri" w:hint="eastAsia"/>
           <w:sz w:val="32"/>
           <w:szCs w:val="40"/>
         </w:rPr>
@@ -1822,11 +4231,55 @@
           <w:szCs w:val="40"/>
         </w:rPr>
       </w:pPr>
-    </w:p>
-    <w:p>
-      <w:pPr>
-        <w:rPr>
-          <w:rFonts w:ascii="Calibri" w:hAnsi="Calibri" w:cs="Calibri"/>
+      <w:proofErr w:type="gramStart"/>
+      <w:r>
+        <w:rPr>
+          <w:rFonts w:ascii="Calibri" w:hAnsi="Calibri" w:cs="Calibri"/>
+          <w:sz w:val="32"/>
+          <w:szCs w:val="40"/>
+        </w:rPr>
+        <w:t>Link:</w:t>
+      </w:r>
+      <w:r>
+        <w:rPr>
+          <w:rFonts w:ascii="Calibri" w:hAnsi="Calibri" w:cs="Calibri"/>
+          <w:sz w:val="32"/>
+          <w:szCs w:val="40"/>
+        </w:rPr>
+        <w:t>https://drive.google.com/file/d/1oCOYSJN3_fLq2xGoAQvugauHaRUMx664/view?usp=sharing</w:t>
+      </w:r>
+      <w:proofErr w:type="gramEnd"/>
+    </w:p>
+    <w:p>
+      <w:pPr>
+        <w:rPr>
+          <w:rFonts w:ascii="Calibri" w:hAnsi="Calibri" w:cs="Calibri"/>
+          <w:sz w:val="32"/>
+          <w:szCs w:val="40"/>
+        </w:rPr>
+      </w:pPr>
+    </w:p>
+    <w:p>
+      <w:pPr>
+        <w:rPr>
+          <w:rFonts w:ascii="Calibri" w:hAnsi="Calibri" w:cs="Calibri"/>
+          <w:sz w:val="32"/>
+          <w:szCs w:val="40"/>
+        </w:rPr>
+      </w:pPr>
+      <w:r>
+        <w:rPr>
+          <w:rFonts w:ascii="Calibri" w:hAnsi="Calibri" w:cs="Calibri"/>
+          <w:sz w:val="32"/>
+          <w:szCs w:val="40"/>
+        </w:rPr>
+        <w:t>Itch.io</w:t>
+      </w:r>
+    </w:p>
+    <w:p>
+      <w:pPr>
+        <w:rPr>
+          <w:rFonts w:ascii="Calibri" w:hAnsi="Calibri" w:cs="Calibri" w:hint="eastAsia"/>
           <w:sz w:val="32"/>
           <w:szCs w:val="40"/>
         </w:rPr>
@@ -1837,14 +4290,16 @@
           <w:docGrid w:type="lines" w:linePitch="312"/>
         </w:sectPr>
       </w:pPr>
-    </w:p>
-    <w:p>
-      <w:pPr>
-        <w:rPr>
-          <w:rFonts w:ascii="Calibri" w:hAnsi="Calibri" w:cs="Calibri"/>
-        </w:rPr>
-      </w:pPr>
-    </w:p>
+      <w:r>
+        <w:rPr>
+          <w:rFonts w:ascii="Calibri" w:hAnsi="Calibri" w:cs="Calibri"/>
+          <w:sz w:val="32"/>
+          <w:szCs w:val="40"/>
+        </w:rPr>
+        <w:t>https://nusminato.itch.io/edge-of-adventure</w:t>
+      </w:r>
+    </w:p>
+    <w:p/>
     <w:sectPr>
       <w:pgSz w:w="11906" w:h="16838"/>
       <w:pgMar w:top="1440" w:right="1800" w:bottom="1440" w:left="1800" w:header="851" w:footer="992" w:gutter="0"/>
@@ -1853,6 +4308,57 @@
     </w:sectPr>
   </w:body>
 </w:document>
+</file>
+
+<file path=word/endnotes.xml><?xml version="1.0" encoding="utf-8"?>
+<w:endnotes xmlns:wpc="http://schemas.microsoft.com/office/word/2010/wordprocessingCanvas" xmlns:cx="http://schemas.microsoft.com/office/drawing/2014/chartex" xmlns:cx1="http://schemas.microsoft.com/office/drawing/2015/9/8/chartex" xmlns:cx2="http://schemas.microsoft.com/office/drawing/2015/10/21/chartex" xmlns:cx3="http://schemas.microsoft.com/office/drawing/2016/5/9/chartex" xmlns:cx4="http://schemas.microsoft.com/office/drawing/2016/5/10/chartex" xmlns:cx5="http://schemas.microsoft.com/office/drawing/2016/5/11/chartex" xmlns:cx6="http://schemas.microsoft.com/office/drawing/2016/5/12/chartex" xmlns:cx7="http://schemas.microsoft.com/office/drawing/2016/5/13/chartex" xmlns:cx8="http://schemas.microsoft.com/office/drawing/2016/5/14/chartex" xmlns:mc="http://schemas.openxmlformats.org/markup-compatibility/2006" xmlns:aink="http://schemas.microsoft.com/office/drawing/2016/ink" xmlns:am3d="http://schemas.microsoft.com/office/drawing/2017/model3d" xmlns:o="urn:schemas-microsoft-com:office:office" xmlns:oel="http://schemas.microsoft.com/office/2019/extlst" xmlns:r="http://schemas.openxmlformats.org/officeDocument/2006/relationships" xmlns:m="http://schemas.openxmlformats.org/officeDocument/2006/math" xmlns:v="urn:schemas-microsoft-com:vml" xmlns:wp14="http://schemas.microsoft.com/office/word/2010/wordprocessingDrawing" xmlns:wp="http://schemas.openxmlformats.org/drawingml/2006/wordprocessingDrawing" xmlns:w10="urn:schemas-microsoft-com:office:word" xmlns:w="http://schemas.openxmlformats.org/wordprocessingml/2006/main" xmlns:w14="http://schemas.microsoft.com/office/word/2010/wordml" xmlns:w15="http://schemas.microsoft.com/office/word/2012/wordml" xmlns:w16cex="http://schemas.microsoft.com/office/word/2018/wordml/cex" xmlns:w16cid="http://schemas.microsoft.com/office/word/2016/wordml/cid" xmlns:w16="http://schemas.microsoft.com/office/word/2018/wordml" xmlns:w16sdtdh="http://schemas.microsoft.com/office/word/2020/wordml/sdtdatahash" xmlns:w16se="http://schemas.microsoft.com/office/word/2015/wordml/symex" xmlns:wpg="http://schemas.microsoft.com/office/word/2010/wordprocessingGroup" xmlns:wpi="http://schemas.microsoft.com/office/word/2010/wordprocessingInk" xmlns:wne="http://schemas.microsoft.com/office/word/2006/wordml" xmlns:wps="http://schemas.microsoft.com/office/word/2010/wordprocessingShape" mc:Ignorable="w14 w15 w16se w16cid w16 w16cex w16sdtdh wp14">
+  <w:endnote w:type="separator" w:id="-1">
+    <w:p>
+      <w:r>
+        <w:separator/>
+      </w:r>
+    </w:p>
+  </w:endnote>
+  <w:endnote w:type="continuationSeparator" w:id="0">
+    <w:p>
+      <w:r>
+        <w:continuationSeparator/>
+      </w:r>
+    </w:p>
+  </w:endnote>
+</w:endnotes>
+</file>
+
+<file path=word/footnotes.xml><?xml version="1.0" encoding="utf-8"?>
+<w:footnotes xmlns:wpc="http://schemas.microsoft.com/office/word/2010/wordprocessingCanvas" xmlns:cx="http://schemas.microsoft.com/office/drawing/2014/chartex" xmlns:cx1="http://schemas.microsoft.com/office/drawing/2015/9/8/chartex" xmlns:cx2="http://schemas.microsoft.com/office/drawing/2015/10/21/chartex" xmlns:cx3="http://schemas.microsoft.com/office/drawing/2016/5/9/chartex" xmlns:cx4="http://schemas.microsoft.com/office/drawing/2016/5/10/chartex" xmlns:cx5="http://schemas.microsoft.com/office/drawing/2016/5/11/chartex" xmlns:cx6="http://schemas.microsoft.com/office/drawing/2016/5/12/chartex" xmlns:cx7="http://schemas.microsoft.com/office/drawing/2016/5/13/chartex" xmlns:cx8="http://schemas.microsoft.com/office/drawing/2016/5/14/chartex" xmlns:mc="http://schemas.openxmlformats.org/markup-compatibility/2006" xmlns:aink="http://schemas.microsoft.com/office/drawing/2016/ink" xmlns:am3d="http://schemas.microsoft.com/office/drawing/2017/model3d" xmlns:o="urn:schemas-microsoft-com:office:office" xmlns:oel="http://schemas.microsoft.com/office/2019/extlst" xmlns:r="http://schemas.openxmlformats.org/officeDocument/2006/relationships" xmlns:m="http://schemas.openxmlformats.org/officeDocument/2006/math" xmlns:v="urn:schemas-microsoft-com:vml" xmlns:wp14="http://schemas.microsoft.com/office/word/2010/wordprocessingDrawing" xmlns:wp="http://schemas.openxmlformats.org/drawingml/2006/wordprocessingDrawing" xmlns:w10="urn:schemas-microsoft-com:office:word" xmlns:w="http://schemas.openxmlformats.org/wordprocessingml/2006/main" xmlns:w14="http://schemas.microsoft.com/office/word/2010/wordml" xmlns:w15="http://schemas.microsoft.com/office/word/2012/wordml" xmlns:w16cex="http://schemas.microsoft.com/office/word/2018/wordml/cex" xmlns:w16cid="http://schemas.microsoft.com/office/word/2016/wordml/cid" xmlns:w16="http://schemas.microsoft.com/office/word/2018/wordml" xmlns:w16sdtdh="http://schemas.microsoft.com/office/word/2020/wordml/sdtdatahash" xmlns:w16se="http://schemas.microsoft.com/office/word/2015/wordml/symex" xmlns:wpg="http://schemas.microsoft.com/office/word/2010/wordprocessingGroup" xmlns:wpi="http://schemas.microsoft.com/office/word/2010/wordprocessingInk" xmlns:wne="http://schemas.microsoft.com/office/word/2006/wordml" xmlns:wps="http://schemas.microsoft.com/office/word/2010/wordprocessingShape" mc:Ignorable="w14 w15 w16se w16cid w16 w16cex w16sdtdh wp14">
+  <w:footnote w:type="separator" w:id="-1">
+    <w:p>
+      <w:r>
+        <w:separator/>
+      </w:r>
+    </w:p>
+  </w:footnote>
+  <w:footnote w:type="continuationSeparator" w:id="0">
+    <w:p>
+      <w:r>
+        <w:continuationSeparator/>
+      </w:r>
+    </w:p>
+  </w:footnote>
+</w:footnotes>
+</file>
+
+<file path=word/header1.xml><?xml version="1.0" encoding="utf-8"?>
+<w:hdr xmlns:wpc="http://schemas.microsoft.com/office/word/2010/wordprocessingCanvas" xmlns:cx="http://schemas.microsoft.com/office/drawing/2014/chartex" xmlns:cx1="http://schemas.microsoft.com/office/drawing/2015/9/8/chartex" xmlns:cx2="http://schemas.microsoft.com/office/drawing/2015/10/21/chartex" xmlns:cx3="http://schemas.microsoft.com/office/drawing/2016/5/9/chartex" xmlns:cx4="http://schemas.microsoft.com/office/drawing/2016/5/10/chartex" xmlns:cx5="http://schemas.microsoft.com/office/drawing/2016/5/11/chartex" xmlns:cx6="http://schemas.microsoft.com/office/drawing/2016/5/12/chartex" xmlns:cx7="http://schemas.microsoft.com/office/drawing/2016/5/13/chartex" xmlns:cx8="http://schemas.microsoft.com/office/drawing/2016/5/14/chartex" xmlns:mc="http://schemas.openxmlformats.org/markup-compatibility/2006" xmlns:aink="http://schemas.microsoft.com/office/drawing/2016/ink" xmlns:am3d="http://schemas.microsoft.com/office/drawing/2017/model3d" xmlns:o="urn:schemas-microsoft-com:office:office" xmlns:oel="http://schemas.microsoft.com/office/2019/extlst" xmlns:r="http://schemas.openxmlformats.org/officeDocument/2006/relationships" xmlns:m="http://schemas.openxmlformats.org/officeDocument/2006/math" xmlns:v="urn:schemas-microsoft-com:vml" xmlns:wp14="http://schemas.microsoft.com/office/word/2010/wordprocessingDrawing" xmlns:wp="http://schemas.openxmlformats.org/drawingml/2006/wordprocessingDrawing" xmlns:w10="urn:schemas-microsoft-com:office:word" xmlns:w="http://schemas.openxmlformats.org/wordprocessingml/2006/main" xmlns:w14="http://schemas.microsoft.com/office/word/2010/wordml" xmlns:w15="http://schemas.microsoft.com/office/word/2012/wordml" xmlns:w16cex="http://schemas.microsoft.com/office/word/2018/wordml/cex" xmlns:w16cid="http://schemas.microsoft.com/office/word/2016/wordml/cid" xmlns:w16="http://schemas.microsoft.com/office/word/2018/wordml" xmlns:w16sdtdh="http://schemas.microsoft.com/office/word/2020/wordml/sdtdatahash" xmlns:w16se="http://schemas.microsoft.com/office/word/2015/wordml/symex" xmlns:wpg="http://schemas.microsoft.com/office/word/2010/wordprocessingGroup" xmlns:wpi="http://schemas.microsoft.com/office/word/2010/wordprocessingInk" xmlns:wne="http://schemas.microsoft.com/office/word/2006/wordml" xmlns:wps="http://schemas.microsoft.com/office/word/2010/wordprocessingShape" mc:Ignorable="w14 w15 w16se w16cid w16 w16cex w16sdtdh wp14">
+  <w:p>
+    <w:pPr>
+      <w:pStyle w:val="a3"/>
+      <w:rPr>
+        <w:rFonts w:hint="eastAsia"/>
+      </w:rPr>
+    </w:pPr>
+  </w:p>
+</w:hdr>
 </file>
 
 <file path=word/numbering.xml><?xml version="1.0" encoding="utf-8"?>
@@ -2302,7 +4808,6 @@
   <w:style w:type="character" w:default="1" w:styleId="a0">
     <w:name w:val="Default Paragraph Font"/>
     <w:uiPriority w:val="1"/>
-    <w:semiHidden/>
     <w:unhideWhenUsed/>
   </w:style>
   <w:style w:type="table" w:default="1" w:styleId="a1">
@@ -2337,6 +4842,84 @@
       <w:sz w:val="44"/>
       <w:szCs w:val="24"/>
     </w:rPr>
+  </w:style>
+  <w:style w:type="paragraph" w:styleId="a3">
+    <w:name w:val="header"/>
+    <w:basedOn w:val="a"/>
+    <w:link w:val="a4"/>
+    <w:uiPriority w:val="99"/>
+    <w:unhideWhenUsed/>
+    <w:rsid w:val="00650D5D"/>
+    <w:pPr>
+      <w:tabs>
+        <w:tab w:val="center" w:pos="4153"/>
+        <w:tab w:val="right" w:pos="8306"/>
+      </w:tabs>
+      <w:snapToGrid w:val="0"/>
+      <w:jc w:val="center"/>
+    </w:pPr>
+    <w:rPr>
+      <w:sz w:val="18"/>
+      <w:szCs w:val="18"/>
+    </w:rPr>
+  </w:style>
+  <w:style w:type="character" w:customStyle="1" w:styleId="a4">
+    <w:name w:val="页眉 字符"/>
+    <w:basedOn w:val="a0"/>
+    <w:link w:val="a3"/>
+    <w:uiPriority w:val="99"/>
+    <w:rsid w:val="00650D5D"/>
+    <w:rPr>
+      <w:sz w:val="18"/>
+      <w:szCs w:val="18"/>
+    </w:rPr>
+  </w:style>
+  <w:style w:type="paragraph" w:styleId="a5">
+    <w:name w:val="footer"/>
+    <w:basedOn w:val="a"/>
+    <w:link w:val="a6"/>
+    <w:uiPriority w:val="99"/>
+    <w:unhideWhenUsed/>
+    <w:rsid w:val="00650D5D"/>
+    <w:pPr>
+      <w:tabs>
+        <w:tab w:val="center" w:pos="4153"/>
+        <w:tab w:val="right" w:pos="8306"/>
+      </w:tabs>
+      <w:snapToGrid w:val="0"/>
+      <w:jc w:val="left"/>
+    </w:pPr>
+    <w:rPr>
+      <w:sz w:val="18"/>
+      <w:szCs w:val="18"/>
+    </w:rPr>
+  </w:style>
+  <w:style w:type="character" w:customStyle="1" w:styleId="a6">
+    <w:name w:val="页脚 字符"/>
+    <w:basedOn w:val="a0"/>
+    <w:link w:val="a5"/>
+    <w:uiPriority w:val="99"/>
+    <w:rsid w:val="00650D5D"/>
+    <w:rPr>
+      <w:sz w:val="18"/>
+      <w:szCs w:val="18"/>
+    </w:rPr>
+  </w:style>
+  <w:style w:type="table" w:styleId="a7">
+    <w:name w:val="Table Grid"/>
+    <w:basedOn w:val="a1"/>
+    <w:uiPriority w:val="39"/>
+    <w:rsid w:val="006B1B10"/>
+    <w:tblPr>
+      <w:tblBorders>
+        <w:top w:val="single" w:sz="4" w:space="0" w:color="auto"/>
+        <w:left w:val="single" w:sz="4" w:space="0" w:color="auto"/>
+        <w:bottom w:val="single" w:sz="4" w:space="0" w:color="auto"/>
+        <w:right w:val="single" w:sz="4" w:space="0" w:color="auto"/>
+        <w:insideH w:val="single" w:sz="4" w:space="0" w:color="auto"/>
+        <w:insideV w:val="single" w:sz="4" w:space="0" w:color="auto"/>
+      </w:tblBorders>
+    </w:tblPr>
   </w:style>
 </w:styles>
 </file>

--- a/Milestone 2/README.docx
+++ b/Milestone 2/README.docx
@@ -60,23 +60,13 @@
           <w:szCs w:val="40"/>
         </w:rPr>
       </w:pPr>
-      <w:proofErr w:type="spellStart"/>
-      <w:r>
-        <w:rPr>
-          <w:rFonts w:ascii="Calibri" w:hAnsi="Calibri" w:cs="Calibri"/>
-          <w:sz w:val="32"/>
-          <w:szCs w:val="40"/>
-        </w:rPr>
-        <w:t>FlatDyn</w:t>
-      </w:r>
-      <w:proofErr w:type="spellEnd"/>
-      <w:r>
-        <w:rPr>
-          <w:rFonts w:ascii="Calibri" w:hAnsi="Calibri" w:cs="Calibri"/>
-          <w:sz w:val="32"/>
-          <w:szCs w:val="40"/>
-        </w:rPr>
-        <w:t xml:space="preserve"> Games</w:t>
+      <w:r>
+        <w:rPr>
+          <w:rFonts w:ascii="Calibri" w:hAnsi="Calibri" w:cs="Calibri"/>
+          <w:sz w:val="32"/>
+          <w:szCs w:val="40"/>
+        </w:rPr>
+        <w:t>FlatDyn Games</w:t>
       </w:r>
     </w:p>
     <w:p>
@@ -624,7 +614,7 @@
     <w:p>
       <w:pPr>
         <w:rPr>
-          <w:rFonts w:ascii="Calibri" w:hAnsi="Calibri" w:cs="Calibri" w:hint="eastAsia"/>
+          <w:rFonts w:ascii="Calibri" w:hAnsi="Calibri" w:cs="Calibri"/>
           <w:sz w:val="32"/>
           <w:szCs w:val="32"/>
         </w:rPr>
@@ -1614,16 +1604,7 @@
           <w:sz w:val="32"/>
           <w:szCs w:val="40"/>
         </w:rPr>
-        <w:t xml:space="preserve">, for the reason of finding proper arguments for player and </w:t>
-      </w:r>
-      <w:proofErr w:type="gramStart"/>
-      <w:r>
-        <w:rPr>
-          <w:rFonts w:ascii="Calibri" w:hAnsi="Calibri" w:cs="Calibri"/>
-          <w:sz w:val="32"/>
-          <w:szCs w:val="40"/>
-        </w:rPr>
-        <w:t>enemies</w:t>
+        <w:t>, for the reason of finding proper arguments for player and enemies</w:t>
       </w:r>
       <w:r>
         <w:rPr>
@@ -1647,16 +1628,7 @@
           <w:sz w:val="32"/>
           <w:szCs w:val="40"/>
         </w:rPr>
-        <w:t>which</w:t>
-      </w:r>
-      <w:proofErr w:type="gramEnd"/>
-      <w:r>
-        <w:rPr>
-          <w:rFonts w:ascii="Calibri" w:hAnsi="Calibri" w:cs="Calibri"/>
-          <w:sz w:val="32"/>
-          <w:szCs w:val="40"/>
-        </w:rPr>
-        <w:t xml:space="preserve"> will be fixed in the next milestone</w:t>
+        <w:t>which will be fixed in the next milestone</w:t>
       </w:r>
       <w:r>
         <w:rPr>
@@ -1686,6 +1658,7 @@
       <w:r>
         <w:rPr>
           <w:rFonts w:ascii="Calibri" w:hAnsi="Calibri" w:cs="Calibri"/>
+          <w:noProof/>
           <w:sz w:val="32"/>
           <w:szCs w:val="40"/>
         </w:rPr>
@@ -1756,7 +1729,7 @@
     <w:p>
       <w:pPr>
         <w:rPr>
-          <w:rFonts w:ascii="Calibri" w:hAnsi="Calibri" w:cs="Calibri" w:hint="eastAsia"/>
+          <w:rFonts w:ascii="Calibri" w:hAnsi="Calibri" w:cs="Calibri"/>
           <w:sz w:val="32"/>
           <w:szCs w:val="40"/>
         </w:rPr>
@@ -1920,7 +1893,6 @@
           <w:szCs w:val="40"/>
         </w:rPr>
       </w:pPr>
-      <w:proofErr w:type="spellStart"/>
       <w:r>
         <w:rPr>
           <w:rFonts w:ascii="Calibri" w:hAnsi="Calibri" w:cs="Calibri"/>
@@ -1930,18 +1902,7 @@
           <w:szCs w:val="48"/>
         </w:rPr>
         <w:lastRenderedPageBreak/>
-        <w:t>Github</w:t>
-      </w:r>
-      <w:proofErr w:type="spellEnd"/>
-      <w:r>
-        <w:rPr>
-          <w:rFonts w:ascii="Calibri" w:hAnsi="Calibri" w:cs="Calibri"/>
-          <w:b/>
-          <w:bCs/>
-          <w:sz w:val="40"/>
-          <w:szCs w:val="48"/>
-        </w:rPr>
-        <w:t xml:space="preserve"> Documentation</w:t>
+        <w:t>Github Documentation</w:t>
       </w:r>
     </w:p>
     <w:p>
@@ -2021,7 +1982,7 @@
     <w:p>
       <w:pPr>
         <w:rPr>
-          <w:rFonts w:ascii="Calibri" w:hAnsi="Calibri" w:cs="Calibri" w:hint="eastAsia"/>
+          <w:rFonts w:ascii="Calibri" w:hAnsi="Calibri" w:cs="Calibri"/>
           <w:sz w:val="32"/>
           <w:szCs w:val="40"/>
         </w:rPr>
@@ -2242,7 +2203,7 @@
     <w:p>
       <w:pPr>
         <w:rPr>
-          <w:rFonts w:ascii="Calibri" w:hAnsi="Calibri" w:cs="Calibri" w:hint="eastAsia"/>
+          <w:rFonts w:ascii="Calibri" w:hAnsi="Calibri" w:cs="Calibri"/>
           <w:sz w:val="32"/>
           <w:szCs w:val="40"/>
         </w:rPr>
@@ -2517,7 +2478,7 @@
     <w:p>
       <w:pPr>
         <w:rPr>
-          <w:rFonts w:ascii="Calibri" w:hAnsi="Calibri" w:cs="Calibri" w:hint="eastAsia"/>
+          <w:rFonts w:ascii="Calibri" w:hAnsi="Calibri" w:cs="Calibri"/>
           <w:sz w:val="32"/>
           <w:szCs w:val="40"/>
         </w:rPr>
@@ -2832,25 +2793,7 @@
           <w:sz w:val="30"/>
           <w:szCs w:val="30"/>
         </w:rPr>
-        <w:t xml:space="preserve">6 </w:t>
-      </w:r>
-      <w:proofErr w:type="gramStart"/>
-      <w:r>
-        <w:rPr>
-          <w:rFonts w:ascii="Calibri" w:hAnsi="Calibri" w:cs="Calibri"/>
-          <w:sz w:val="30"/>
-          <w:szCs w:val="30"/>
-        </w:rPr>
-        <w:t>unity</w:t>
-      </w:r>
-      <w:proofErr w:type="gramEnd"/>
-      <w:r>
-        <w:rPr>
-          <w:rFonts w:ascii="Calibri" w:hAnsi="Calibri" w:cs="Calibri"/>
-          <w:sz w:val="30"/>
-          <w:szCs w:val="30"/>
-        </w:rPr>
-        <w:t xml:space="preserve"> </w:t>
+        <w:t xml:space="preserve">6 unity </w:t>
       </w:r>
       <w:r>
         <w:rPr>
@@ -3074,25 +3017,7 @@
           <w:sz w:val="30"/>
           <w:szCs w:val="30"/>
         </w:rPr>
-        <w:t xml:space="preserve">s attack child is also attached with </w:t>
-      </w:r>
-      <w:proofErr w:type="spellStart"/>
-      <w:r>
-        <w:rPr>
-          <w:rFonts w:ascii="Calibri" w:hAnsi="Calibri" w:cs="Calibri"/>
-          <w:sz w:val="30"/>
-          <w:szCs w:val="30"/>
-        </w:rPr>
-        <w:t>rigidbody</w:t>
-      </w:r>
-      <w:proofErr w:type="spellEnd"/>
-      <w:r>
-        <w:rPr>
-          <w:rFonts w:ascii="Calibri" w:hAnsi="Calibri" w:cs="Calibri"/>
-          <w:sz w:val="30"/>
-          <w:szCs w:val="30"/>
-        </w:rPr>
-        <w:t xml:space="preserve"> in order to give more precise detections.</w:t>
+        <w:t>s attack child is also attached with rigidbody in order to give more precise detections.</w:t>
       </w:r>
     </w:p>
     <w:p>
@@ -3122,17 +3047,7 @@
           <w:sz w:val="40"/>
           <w:szCs w:val="40"/>
         </w:rPr>
-        <w:t>A</w:t>
-      </w:r>
-      <w:r>
-        <w:rPr>
-          <w:rFonts w:ascii="Calibri" w:hAnsi="Calibri" w:cs="Calibri"/>
-          <w:b/>
-          <w:bCs/>
-          <w:sz w:val="40"/>
-          <w:szCs w:val="40"/>
-        </w:rPr>
-        <w:t>nimation of Player and enemies</w:t>
+        <w:t>Animation of Player and enemies</w:t>
       </w:r>
     </w:p>
     <w:p>
@@ -3241,6 +3156,31 @@
           <w:szCs w:val="30"/>
         </w:rPr>
       </w:pPr>
+      <w:r>
+        <w:rPr>
+          <w:rFonts w:ascii="Calibri" w:hAnsi="Calibri" w:cs="Calibri"/>
+          <w:sz w:val="30"/>
+          <w:szCs w:val="30"/>
+        </w:rPr>
+        <w:t xml:space="preserve">Enemies has basic animations implemented. For axe, idle, attack, </w:t>
+      </w:r>
+      <w:r>
+        <w:rPr>
+          <w:rFonts w:ascii="Calibri" w:hAnsi="Calibri" w:cs="Calibri"/>
+          <w:sz w:val="30"/>
+          <w:szCs w:val="30"/>
+        </w:rPr>
+        <w:lastRenderedPageBreak/>
+        <w:t xml:space="preserve">hurt, and walk animations are implemented. For Spear, walk, run, hurt, and idle </w:t>
+      </w:r>
+      <w:r>
+        <w:rPr>
+          <w:rFonts w:ascii="Calibri" w:hAnsi="Calibri" w:cs="Calibri"/>
+          <w:sz w:val="30"/>
+          <w:szCs w:val="30"/>
+        </w:rPr>
+        <w:t>animations are implemented.</w:t>
+      </w:r>
     </w:p>
     <w:p>
       <w:pPr>
@@ -3260,7 +3200,6 @@
           <w:sz w:val="40"/>
           <w:szCs w:val="40"/>
         </w:rPr>
-        <w:lastRenderedPageBreak/>
         <w:t>Test cases</w:t>
       </w:r>
     </w:p>
@@ -3283,7 +3222,7 @@
           <w:p>
             <w:pPr>
               <w:rPr>
-                <w:rFonts w:ascii="Calibri" w:hAnsi="Calibri" w:cs="Calibri" w:hint="eastAsia"/>
+                <w:rFonts w:ascii="Calibri" w:hAnsi="Calibri" w:cs="Calibri"/>
                 <w:b/>
                 <w:bCs/>
                 <w:sz w:val="30"/>
@@ -3309,7 +3248,7 @@
           <w:p>
             <w:pPr>
               <w:rPr>
-                <w:rFonts w:ascii="Calibri" w:hAnsi="Calibri" w:cs="Calibri" w:hint="eastAsia"/>
+                <w:rFonts w:ascii="Calibri" w:hAnsi="Calibri" w:cs="Calibri"/>
                 <w:b/>
                 <w:bCs/>
                 <w:sz w:val="30"/>
@@ -3345,21 +3284,21 @@
           <w:p>
             <w:pPr>
               <w:rPr>
+                <w:rFonts w:ascii="Calibri" w:hAnsi="Calibri" w:cs="Calibri"/>
+                <w:b/>
+                <w:bCs/>
+                <w:sz w:val="30"/>
+                <w:szCs w:val="30"/>
+              </w:rPr>
+            </w:pPr>
+            <w:r>
+              <w:rPr>
                 <w:rFonts w:ascii="Calibri" w:hAnsi="Calibri" w:cs="Calibri" w:hint="eastAsia"/>
                 <w:b/>
                 <w:bCs/>
                 <w:sz w:val="30"/>
                 <w:szCs w:val="30"/>
               </w:rPr>
-            </w:pPr>
-            <w:r>
-              <w:rPr>
-                <w:rFonts w:ascii="Calibri" w:hAnsi="Calibri" w:cs="Calibri" w:hint="eastAsia"/>
-                <w:b/>
-                <w:bCs/>
-                <w:sz w:val="30"/>
-                <w:szCs w:val="30"/>
-              </w:rPr>
               <w:t>A</w:t>
             </w:r>
             <w:r>
@@ -3370,20 +3309,8 @@
                 <w:sz w:val="30"/>
                 <w:szCs w:val="30"/>
               </w:rPr>
-              <w:t xml:space="preserve">s </w:t>
+              <w:t>s Expected</w:t>
             </w:r>
-            <w:proofErr w:type="gramStart"/>
-            <w:r>
-              <w:rPr>
-                <w:rFonts w:ascii="Calibri" w:hAnsi="Calibri" w:cs="Calibri"/>
-                <w:b/>
-                <w:bCs/>
-                <w:sz w:val="30"/>
-                <w:szCs w:val="30"/>
-              </w:rPr>
-              <w:t>Expected</w:t>
-            </w:r>
-            <w:proofErr w:type="gramEnd"/>
           </w:p>
         </w:tc>
       </w:tr>
@@ -3398,7 +3325,7 @@
           <w:p>
             <w:pPr>
               <w:rPr>
-                <w:rFonts w:ascii="Calibri" w:hAnsi="Calibri" w:cs="Calibri" w:hint="eastAsia"/>
+                <w:rFonts w:ascii="Calibri" w:hAnsi="Calibri" w:cs="Calibri"/>
                 <w:sz w:val="32"/>
                 <w:szCs w:val="32"/>
               </w:rPr>
@@ -3420,7 +3347,7 @@
           <w:p>
             <w:pPr>
               <w:rPr>
-                <w:rFonts w:ascii="Calibri" w:hAnsi="Calibri" w:cs="Calibri" w:hint="eastAsia"/>
+                <w:rFonts w:ascii="Calibri" w:hAnsi="Calibri" w:cs="Calibri"/>
                 <w:sz w:val="30"/>
                 <w:szCs w:val="30"/>
               </w:rPr>
@@ -3450,7 +3377,7 @@
           <w:p>
             <w:pPr>
               <w:rPr>
-                <w:rFonts w:ascii="Calibri" w:hAnsi="Calibri" w:cs="Calibri" w:hint="eastAsia"/>
+                <w:rFonts w:ascii="Calibri" w:hAnsi="Calibri" w:cs="Calibri"/>
                 <w:sz w:val="30"/>
                 <w:szCs w:val="30"/>
               </w:rPr>
@@ -3482,7 +3409,7 @@
           <w:p>
             <w:pPr>
               <w:rPr>
-                <w:rFonts w:ascii="Calibri" w:hAnsi="Calibri" w:cs="Calibri" w:hint="eastAsia"/>
+                <w:rFonts w:ascii="Calibri" w:hAnsi="Calibri" w:cs="Calibri"/>
                 <w:sz w:val="30"/>
                 <w:szCs w:val="30"/>
               </w:rPr>
@@ -3512,7 +3439,7 @@
           <w:p>
             <w:pPr>
               <w:rPr>
-                <w:rFonts w:ascii="Calibri" w:hAnsi="Calibri" w:cs="Calibri" w:hint="eastAsia"/>
+                <w:rFonts w:ascii="Calibri" w:hAnsi="Calibri" w:cs="Calibri"/>
                 <w:sz w:val="30"/>
                 <w:szCs w:val="30"/>
               </w:rPr>
@@ -3550,7 +3477,7 @@
           <w:p>
             <w:pPr>
               <w:rPr>
-                <w:rFonts w:ascii="Calibri" w:hAnsi="Calibri" w:cs="Calibri" w:hint="eastAsia"/>
+                <w:rFonts w:ascii="Calibri" w:hAnsi="Calibri" w:cs="Calibri"/>
                 <w:sz w:val="30"/>
                 <w:szCs w:val="30"/>
               </w:rPr>
@@ -3582,7 +3509,7 @@
           <w:p>
             <w:pPr>
               <w:rPr>
-                <w:rFonts w:ascii="Calibri" w:hAnsi="Calibri" w:cs="Calibri" w:hint="eastAsia"/>
+                <w:rFonts w:ascii="Calibri" w:hAnsi="Calibri" w:cs="Calibri"/>
                 <w:sz w:val="30"/>
                 <w:szCs w:val="30"/>
               </w:rPr>
@@ -3612,7 +3539,7 @@
           <w:p>
             <w:pPr>
               <w:rPr>
-                <w:rFonts w:ascii="Calibri" w:hAnsi="Calibri" w:cs="Calibri" w:hint="eastAsia"/>
+                <w:rFonts w:ascii="Calibri" w:hAnsi="Calibri" w:cs="Calibri"/>
                 <w:sz w:val="30"/>
                 <w:szCs w:val="30"/>
               </w:rPr>
@@ -3650,7 +3577,7 @@
           <w:p>
             <w:pPr>
               <w:rPr>
-                <w:rFonts w:ascii="Calibri" w:hAnsi="Calibri" w:cs="Calibri" w:hint="eastAsia"/>
+                <w:rFonts w:ascii="Calibri" w:hAnsi="Calibri" w:cs="Calibri"/>
                 <w:sz w:val="30"/>
                 <w:szCs w:val="30"/>
               </w:rPr>
@@ -3682,7 +3609,7 @@
           <w:p>
             <w:pPr>
               <w:rPr>
-                <w:rFonts w:ascii="Calibri" w:hAnsi="Calibri" w:cs="Calibri" w:hint="eastAsia"/>
+                <w:rFonts w:ascii="Calibri" w:hAnsi="Calibri" w:cs="Calibri"/>
                 <w:sz w:val="30"/>
                 <w:szCs w:val="30"/>
               </w:rPr>
@@ -3712,7 +3639,7 @@
           <w:p>
             <w:pPr>
               <w:rPr>
-                <w:rFonts w:ascii="Calibri" w:hAnsi="Calibri" w:cs="Calibri" w:hint="eastAsia"/>
+                <w:rFonts w:ascii="Calibri" w:hAnsi="Calibri" w:cs="Calibri"/>
                 <w:sz w:val="30"/>
                 <w:szCs w:val="30"/>
               </w:rPr>
@@ -3742,7 +3669,7 @@
           <w:p>
             <w:pPr>
               <w:rPr>
-                <w:rFonts w:ascii="Calibri" w:hAnsi="Calibri" w:cs="Calibri" w:hint="eastAsia"/>
+                <w:rFonts w:ascii="Calibri" w:hAnsi="Calibri" w:cs="Calibri"/>
                 <w:sz w:val="30"/>
                 <w:szCs w:val="30"/>
               </w:rPr>
@@ -3774,7 +3701,7 @@
           <w:p>
             <w:pPr>
               <w:rPr>
-                <w:rFonts w:ascii="Calibri" w:hAnsi="Calibri" w:cs="Calibri" w:hint="eastAsia"/>
+                <w:rFonts w:ascii="Calibri" w:hAnsi="Calibri" w:cs="Calibri"/>
                 <w:sz w:val="30"/>
                 <w:szCs w:val="30"/>
               </w:rPr>
@@ -3804,7 +3731,7 @@
           <w:p>
             <w:pPr>
               <w:rPr>
-                <w:rFonts w:ascii="Calibri" w:hAnsi="Calibri" w:cs="Calibri" w:hint="eastAsia"/>
+                <w:rFonts w:ascii="Calibri" w:hAnsi="Calibri" w:cs="Calibri"/>
                 <w:sz w:val="30"/>
                 <w:szCs w:val="30"/>
               </w:rPr>
@@ -3823,25 +3750,7 @@
                 <w:sz w:val="30"/>
                 <w:szCs w:val="30"/>
               </w:rPr>
-              <w:t xml:space="preserve">pear chasing state will be cancelled only when player is </w:t>
-            </w:r>
-            <w:proofErr w:type="gramStart"/>
-            <w:r>
-              <w:rPr>
-                <w:rFonts w:ascii="Calibri" w:hAnsi="Calibri" w:cs="Calibri"/>
-                <w:sz w:val="30"/>
-                <w:szCs w:val="30"/>
-              </w:rPr>
-              <w:t>lose</w:t>
-            </w:r>
-            <w:proofErr w:type="gramEnd"/>
-            <w:r>
-              <w:rPr>
-                <w:rFonts w:ascii="Calibri" w:hAnsi="Calibri" w:cs="Calibri"/>
-                <w:sz w:val="30"/>
-                <w:szCs w:val="30"/>
-              </w:rPr>
-              <w:t xml:space="preserve"> sight and the counter less than 0</w:t>
+              <w:t>pear chasing state will be cancelled only when player is lose sight and the counter less than 0</w:t>
             </w:r>
           </w:p>
         </w:tc>
@@ -3852,7 +3761,7 @@
           <w:p>
             <w:pPr>
               <w:rPr>
-                <w:rFonts w:ascii="Calibri" w:hAnsi="Calibri" w:cs="Calibri" w:hint="eastAsia"/>
+                <w:rFonts w:ascii="Calibri" w:hAnsi="Calibri" w:cs="Calibri"/>
                 <w:sz w:val="30"/>
                 <w:szCs w:val="30"/>
               </w:rPr>
@@ -3884,7 +3793,7 @@
           <w:p>
             <w:pPr>
               <w:rPr>
-                <w:rFonts w:ascii="Calibri" w:hAnsi="Calibri" w:cs="Calibri" w:hint="eastAsia"/>
+                <w:rFonts w:ascii="Calibri" w:hAnsi="Calibri" w:cs="Calibri"/>
                 <w:sz w:val="30"/>
                 <w:szCs w:val="30"/>
               </w:rPr>
@@ -3914,7 +3823,7 @@
           <w:p>
             <w:pPr>
               <w:rPr>
-                <w:rFonts w:ascii="Calibri" w:hAnsi="Calibri" w:cs="Calibri" w:hint="eastAsia"/>
+                <w:rFonts w:ascii="Calibri" w:hAnsi="Calibri" w:cs="Calibri"/>
                 <w:sz w:val="30"/>
                 <w:szCs w:val="30"/>
               </w:rPr>
@@ -3952,7 +3861,7 @@
           <w:p>
             <w:pPr>
               <w:rPr>
-                <w:rFonts w:ascii="Calibri" w:hAnsi="Calibri" w:cs="Calibri" w:hint="eastAsia"/>
+                <w:rFonts w:ascii="Calibri" w:hAnsi="Calibri" w:cs="Calibri"/>
                 <w:sz w:val="30"/>
                 <w:szCs w:val="30"/>
               </w:rPr>
@@ -4006,7 +3915,7 @@
     <w:p>
       <w:pPr>
         <w:rPr>
-          <w:rFonts w:ascii="Calibri" w:hAnsi="Calibri" w:cs="Calibri" w:hint="eastAsia"/>
+          <w:rFonts w:ascii="Calibri" w:hAnsi="Calibri" w:cs="Calibri"/>
           <w:sz w:val="30"/>
           <w:szCs w:val="30"/>
         </w:rPr>
@@ -4026,7 +3935,6 @@
           <w:sz w:val="32"/>
           <w:szCs w:val="40"/>
         </w:rPr>
-        <w:lastRenderedPageBreak/>
         <w:t>P</w:t>
       </w:r>
       <w:r>
@@ -4231,7 +4139,6 @@
           <w:szCs w:val="40"/>
         </w:rPr>
       </w:pPr>
-      <w:proofErr w:type="gramStart"/>
       <w:r>
         <w:rPr>
           <w:rFonts w:ascii="Calibri" w:hAnsi="Calibri" w:cs="Calibri"/>
@@ -4248,38 +4155,38 @@
         </w:rPr>
         <w:t>https://drive.google.com/file/d/1oCOYSJN3_fLq2xGoAQvugauHaRUMx664/view?usp=sharing</w:t>
       </w:r>
-      <w:proofErr w:type="gramEnd"/>
-    </w:p>
-    <w:p>
-      <w:pPr>
-        <w:rPr>
-          <w:rFonts w:ascii="Calibri" w:hAnsi="Calibri" w:cs="Calibri"/>
-          <w:sz w:val="32"/>
-          <w:szCs w:val="40"/>
-        </w:rPr>
-      </w:pPr>
-    </w:p>
-    <w:p>
-      <w:pPr>
-        <w:rPr>
-          <w:rFonts w:ascii="Calibri" w:hAnsi="Calibri" w:cs="Calibri"/>
-          <w:sz w:val="32"/>
-          <w:szCs w:val="40"/>
-        </w:rPr>
-      </w:pPr>
-      <w:r>
-        <w:rPr>
-          <w:rFonts w:ascii="Calibri" w:hAnsi="Calibri" w:cs="Calibri"/>
-          <w:sz w:val="32"/>
-          <w:szCs w:val="40"/>
-        </w:rPr>
+    </w:p>
+    <w:p>
+      <w:pPr>
+        <w:rPr>
+          <w:rFonts w:ascii="Calibri" w:hAnsi="Calibri" w:cs="Calibri"/>
+          <w:sz w:val="32"/>
+          <w:szCs w:val="40"/>
+        </w:rPr>
+      </w:pPr>
+    </w:p>
+    <w:p>
+      <w:pPr>
+        <w:rPr>
+          <w:rFonts w:ascii="Calibri" w:hAnsi="Calibri" w:cs="Calibri"/>
+          <w:sz w:val="32"/>
+          <w:szCs w:val="40"/>
+        </w:rPr>
+      </w:pPr>
+      <w:r>
+        <w:rPr>
+          <w:rFonts w:ascii="Calibri" w:hAnsi="Calibri" w:cs="Calibri"/>
+          <w:sz w:val="32"/>
+          <w:szCs w:val="40"/>
+        </w:rPr>
+        <w:lastRenderedPageBreak/>
         <w:t>Itch.io</w:t>
       </w:r>
     </w:p>
     <w:p>
       <w:pPr>
         <w:rPr>
-          <w:rFonts w:ascii="Calibri" w:hAnsi="Calibri" w:cs="Calibri" w:hint="eastAsia"/>
+          <w:rFonts w:ascii="Calibri" w:hAnsi="Calibri" w:cs="Calibri"/>
           <w:sz w:val="32"/>
           <w:szCs w:val="40"/>
         </w:rPr>
@@ -4353,9 +4260,6 @@
   <w:p>
     <w:pPr>
       <w:pStyle w:val="a3"/>
-      <w:rPr>
-        <w:rFonts w:hint="eastAsia"/>
-      </w:rPr>
     </w:pPr>
   </w:p>
 </w:hdr>
@@ -4808,6 +4712,7 @@
   <w:style w:type="character" w:default="1" w:styleId="a0">
     <w:name w:val="Default Paragraph Font"/>
     <w:uiPriority w:val="1"/>
+    <w:semiHidden/>
     <w:unhideWhenUsed/>
   </w:style>
   <w:style w:type="table" w:default="1" w:styleId="a1">

--- a/Milestone 2/README.docx
+++ b/Milestone 2/README.docx
@@ -1596,7 +1596,7 @@
           <w:sz w:val="32"/>
           <w:szCs w:val="40"/>
         </w:rPr>
-        <w:t>abstraction barrier and tell don’t ask principle</w:t>
+        <w:t>tell don’t ask principle</w:t>
       </w:r>
       <w:r>
         <w:rPr>
